--- a/manuscripts/cprd/supp-materials.docx
+++ b/manuscripts/cprd/supp-materials.docx
@@ -25,7 +25,7 @@
         <w:t xml:space="preserve"> </w:t>
       </w:r>
       <w:r>
-        <w:t xml:space="preserve">15</w:t>
+        <w:t xml:space="preserve">17</w:t>
       </w:r>
       <w:r>
         <w:t xml:space="preserve"> </w:t>
@@ -77,15 +77,6 @@
         <w:pStyle w:val="Heading1"/>
       </w:pPr>
       <w:r>
-        <w:rPr>
-          <w:rStyle w:val="SectionNumber"/>
-        </w:rPr>
-        <w:t xml:space="preserve">1</w:t>
-      </w:r>
-      <w:r>
-        <w:tab/>
-      </w:r>
-      <w:r>
         <w:t xml:space="preserve">Supplementary Materials</w:t>
       </w:r>
     </w:p>
@@ -95,21 +86,50 @@
         <w:pStyle w:val="Heading2"/>
       </w:pPr>
       <w:r>
-        <w:rPr>
-          <w:rStyle w:val="SectionNumber"/>
-        </w:rPr>
-        <w:t xml:space="preserve">1.1</w:t>
-      </w:r>
-      <w:r>
-        <w:tab/>
-      </w:r>
-      <w:r>
         <w:t xml:space="preserve">Supplementary Material 1: Changes to protocol</w:t>
       </w:r>
     </w:p>
     <w:p>
       <w:pPr>
         <w:pStyle w:val="FirstParagraph"/>
+      </w:pPr>
+      <w:r>
+        <w:t xml:space="preserve">Any changes made to the approved procotol are</w:t>
+      </w:r>
+      <w:r>
+        <w:t xml:space="preserve"> </w:t>
+      </w:r>
+      <w:r>
+        <w:t xml:space="preserve">“</w:t>
+      </w:r>
+      <w:r>
+        <w:t xml:space="preserve">Minor amendments</w:t>
+      </w:r>
+      <w:r>
+        <w:t xml:space="preserve">”</w:t>
+      </w:r>
+      <w:r>
+        <w:t xml:space="preserve"> </w:t>
+      </w:r>
+      <w:r>
+        <w:t xml:space="preserve">as per the ISAC criteria, specifically falling under the category of</w:t>
+      </w:r>
+      <w:r>
+        <w:t xml:space="preserve"> </w:t>
+      </w:r>
+      <w:r>
+        <w:t xml:space="preserve">“</w:t>
+      </w:r>
+      <w:r>
+        <w:t xml:space="preserve">Additional methods to further control for confounding or sensitivity analysis provided these are to be reported as secondary to the main findings.</w:t>
+      </w:r>
+      <w:r>
+        <w:t xml:space="preserve">”</w:t>
+      </w:r>
+    </w:p>
+    <w:p>
+      <w:pPr>
+        <w:pStyle w:val="BodyText"/>
       </w:pPr>
       <w:r>
         <w:t xml:space="preserve">Main changes include:</w:t>
@@ -146,40 +166,22 @@
     </w:p>
     <w:bookmarkEnd w:id="20"/>
     <w:bookmarkEnd w:id="21"/>
-    <w:bookmarkStart w:id="26" w:name="supp-tab"/>
+    <w:bookmarkStart w:id="25" w:name="supp-tab"/>
     <w:p>
       <w:pPr>
         <w:pStyle w:val="Heading1"/>
       </w:pPr>
       <w:r>
-        <w:rPr>
-          <w:rStyle w:val="SectionNumber"/>
-        </w:rPr>
-        <w:t xml:space="preserve">2</w:t>
-      </w:r>
-      <w:r>
-        <w:tab/>
-      </w:r>
-      <w:r>
         <w:t xml:space="preserve">Supplementary tables</w:t>
       </w:r>
     </w:p>
-    <w:bookmarkStart w:id="22" w:name="Xe6e6f4b135991dc4004e0e8c385cd9d9c2ab3d8"/>
+    <w:bookmarkStart w:id="22" w:name="supp-tab-strobe"/>
     <w:p>
       <w:pPr>
         <w:pStyle w:val="Heading2"/>
       </w:pPr>
       <w:r>
-        <w:rPr>
-          <w:rStyle w:val="SectionNumber"/>
-        </w:rPr>
-        <w:t xml:space="preserve">2.1</w:t>
-      </w:r>
-      <w:r>
-        <w:tab/>
-      </w:r>
-      <w:r>
-        <w:t xml:space="preserve">Supplementary Table 1: Definition of exposures and covariates</w:t>
+        <w:t xml:space="preserve">Supplementary Table 1: STROBE Reporting Guidelines</w:t>
       </w:r>
     </w:p>
     <w:p>
@@ -187,24 +189,103 @@
         <w:pStyle w:val="FirstParagraph"/>
       </w:pPr>
       <w:r>
-        <w:t xml:space="preserve"> </w:t>
+        <w:t xml:space="preserve">A copy of the RECORD Checklist</w:t>
+      </w:r>
+      <w:r>
+        <w:t xml:space="preserve">(1)</w:t>
+      </w:r>
+      <w:r>
+        <w:t xml:space="preserve"> </w:t>
+      </w:r>
+      <w:r>
+        <w:t xml:space="preserve">is provided below.</w:t>
       </w:r>
     </w:p>
     <w:p>
       <w:pPr>
+        <w:pStyle w:val="BodyText"/>
+      </w:pPr>
+      <w:r>
+        <w:rPr>
+          <w:bCs/>
+          <w:b/>
+        </w:rPr>
+        <w:t xml:space="preserve">To be copied in</w:t>
+      </w:r>
+    </w:p>
+    <w:p>
+      <w:r>
+        <w:br w:type="page"/>
+      </w:r>
+    </w:p>
+    <w:bookmarkEnd w:id="22"/>
+    <w:bookmarkStart w:id="23" w:name="Xe61b05c12d1bb0bc8508d0d2c4891fde1be1167"/>
+    <w:p>
+      <w:pPr>
+        <w:pStyle w:val="Heading2"/>
+      </w:pPr>
+      <w:r>
+        <w:t xml:space="preserve">Supplementary Table 2: Definition of exposures and covariates</w:t>
+      </w:r>
+    </w:p>
+    <w:p>
+      <w:pPr>
+        <w:pStyle w:val="FirstParagraph"/>
+      </w:pPr>
+      <w:r>
+        <w:t xml:space="preserve">The code lists used to define covariates adjusted for in the fully-adjusted model (see Supplementary Table</w:t>
+      </w:r>
+      <w:r>
+        <w:t xml:space="preserve"> </w:t>
+      </w:r>
+      <w:r>
+        <w:t xml:space="preserve">1</w:t>
+      </w:r>
+      <w:r>
+        <w:t xml:space="preserve">) were originally created for use in a previous analysis.</w:t>
+      </w:r>
+      <w:r>
+        <w:t xml:space="preserve">(2)</w:t>
+      </w:r>
+      <w:r>
+        <w:t xml:space="preserve"> </w:t>
+      </w:r>
+      <w:r>
+        <w:t xml:space="preserve">Some code lists were built on or adapted from previous published work,</w:t>
+      </w:r>
+      <w:r>
+        <w:t xml:space="preserve">(3–5)</w:t>
+      </w:r>
+      <w:r>
+        <w:t xml:space="preserve"> </w:t>
+      </w:r>
+      <w:r>
+        <w:t xml:space="preserve">and these are noted in the table.</w:t>
+      </w:r>
+    </w:p>
+    <w:p>
+      <w:pPr>
+        <w:pStyle w:val="BodyText"/>
+      </w:pPr>
+      <w:r>
+        <w:t xml:space="preserve"> </w:t>
+      </w:r>
+    </w:p>
+    <w:p>
+      <w:pPr>
         <w:pStyle w:val="TableCaption"/>
       </w:pPr>
       <w:r>
-        <w:t xml:space="preserve">Table 2.1:</w:t>
+        <w:t xml:space="preserve">Table 1:</w:t>
       </w:r>
       <w:r>
         <w:t xml:space="preserve"> </w:t>
       </w:r>
-      <w:bookmarkStart w:id="c29119ab-51fa-4887-a84d-df61bbb7e659" w:name="tab:covariateDef-table"/>
-      <w:r>
-        <w:t xml:space="preserve">Definition of covariates</w:t>
-      </w:r>
-      <w:bookmarkEnd w:id="c29119ab-51fa-4887-a84d-df61bbb7e659"/>
+      <w:bookmarkStart w:id="0f1c8c53-41fe-44de-bca0-7e8bba22c2a7" w:name="tab:covariateDef-table"/>
+      <w:r>
+        <w:t xml:space="preserve">Definition of covariates adjusted for in the Cox PR model.</w:t>
+      </w:r>
+      <w:bookmarkEnd w:id="0f1c8c53-41fe-44de-bca0-7e8bba22c2a7"/>
     </w:p>
     <w:tbl xmlns:w="http://schemas.openxmlformats.org/wordprocessingml/2006/main" xmlns:r="http://schemas.openxmlformats.org/officeDocument/2006/relationships" xmlns:w14="http://schemas.microsoft.com/office/word/2010/wordml" xmlns:wp="http://schemas.openxmlformats.org/drawingml/2006/wordprocessingDrawing" xmlns:a="http://schemas.openxmlformats.org/drawingml/2006/main" xmlns:pic="http://schemas.openxmlformats.org/drawingml/2006/picture">
       <w:tblPr>
@@ -541,7 +622,7 @@
                 <w:szCs w:val="18"/>
                 <w:color w:val="000000"/>
               </w:rPr>
-              <w:t xml:space="preserve">Charlson index implemented using Read code lists. (4,5) Code lists based on those by Taylor et al. (6)</w:t>
+              <w:t xml:space="preserve">Charlson index implemented using Read code lists. (2) Code lists based on those by Taylor et al. (3)</w:t>
             </w:r>
           </w:p>
         </w:tc>
@@ -606,7 +687,7 @@
                 <w:szCs w:val="18"/>
                 <w:color w:val="000000"/>
               </w:rPr>
-              <w:t xml:space="preserve">2010 English Index of Multiple Deprivation (IMD) at the ‘twentile’ level, where 1 represents the least deprived and 20 the most deprived.</w:t>
+              <w:t xml:space="preserve">2010 English Index of Multiple Deprivation (IMD) at the ?twentile? level, where 1 represents the least deprived and 20 the most deprived.</w:t>
             </w:r>
           </w:p>
         </w:tc>
@@ -801,7 +882,7 @@
                 <w:szCs w:val="18"/>
                 <w:color w:val="000000"/>
               </w:rPr>
-              <w:t xml:space="preserve">Most recent of recorded value (current, former or never) or Read code indicating a recorded value. Code lists based on those by Wright et al. (7)</w:t>
+              <w:t xml:space="preserve">Most recent of recorded value (current, former or never) or Read code indicating a recorded value. Code lists based on those by Wright et al. (4)</w:t>
             </w:r>
           </w:p>
         </w:tc>
@@ -837,7 +918,7 @@
                 <w:szCs w:val="18"/>
                 <w:color w:val="000000"/>
               </w:rPr>
-              <w:t xml:space="preserve">BMI</w:t>
+              <w:t xml:space="preserve">Body Mass Index</w:t>
             </w:r>
           </w:p>
         </w:tc>
@@ -1061,7 +1142,7 @@
                 <w:szCs w:val="18"/>
                 <w:color w:val="000000"/>
               </w:rPr>
-              <w:t xml:space="preserve">Continuous value recorded as test result (either by "enttype==163 &amp; test_data1==3" or by "enttype==177 &amp; test_data1==3")</w:t>
+              <w:t xml:space="preserve">Continuous value recorded as test result ("enttype==163 &amp; test_data1==3")</w:t>
             </w:r>
           </w:p>
         </w:tc>
@@ -1097,7 +1178,7 @@
                 <w:szCs w:val="18"/>
                 <w:color w:val="000000"/>
               </w:rPr>
-              <w:t xml:space="preserve">Chronic kidney disease</w:t>
+              <w:t xml:space="preserve">Baseline LDL cholesterol</w:t>
             </w:r>
           </w:p>
         </w:tc>
@@ -1126,7 +1207,7 @@
                 <w:szCs w:val="18"/>
                 <w:color w:val="000000"/>
               </w:rPr>
-              <w:t xml:space="preserve">Presence of one or more relevant Read codes on record.</w:t>
+              <w:t xml:space="preserve">Continuous value recorded as test result ("enttype==177 &amp; test_data1==3")</w:t>
             </w:r>
           </w:p>
         </w:tc>
@@ -1162,7 +1243,7 @@
                 <w:szCs w:val="18"/>
                 <w:color w:val="000000"/>
               </w:rPr>
-              <w:t xml:space="preserve">Type 1 Diabetes</w:t>
+              <w:t xml:space="preserve">Chronic kidney disease</w:t>
             </w:r>
           </w:p>
         </w:tc>
@@ -1203,10 +1284,75 @@
         </w:trPr>
         <w:tc>
           <w:tcPr>
+            <w:tcBorders/>
+            <w:shd w:val="clear" w:color="auto" w:fill="FFFFFF"/>
+            <w:tcMar>
+              <w:top w:w="0" w:type="dxa"/>
+              <w:bottom w:w="0" w:type="dxa"/>
+              <w:left w:w="0" w:type="dxa"/>
+              <w:right w:w="0" w:type="dxa"/>
+            </w:tcMar>
+            <w:vAlign w:val="center"/>
+          </w:tcPr>
+          <w:p>
+            <w:pPr>
+              <w:jc w:val="left"/>
+              <w:spacing w:after="100" w:before="100" w:line="240"/>
+              <w:ind w:firstLine="0" w:left="100" w:right="100"/>
+            </w:pPr>
+            <w:r xmlns:w="http://schemas.openxmlformats.org/wordprocessingml/2006/main" xmlns:wp="http://schemas.openxmlformats.org/drawingml/2006/wordprocessingDrawing" xmlns:r="http://schemas.openxmlformats.org/officeDocument/2006/relationships" xmlns:w14="http://schemas.microsoft.com/office/word/2010/wordml">
+              <w:rPr>
+                <w:rFonts w:ascii="Arial" w:hAnsi="Arial" w:eastAsia="Arial" w:cs="Arial"/>
+                <w:b/>
+                <w:sz w:val="18"/>
+                <w:szCs w:val="18"/>
+                <w:color w:val="000000"/>
+              </w:rPr>
+              <w:t xml:space="preserve">Type 1 Diabetes</w:t>
+            </w:r>
+          </w:p>
+        </w:tc>
+        <w:tc>
+          <w:tcPr>
+            <w:tcBorders/>
+            <w:shd w:val="clear" w:color="auto" w:fill="FFFFFF"/>
+            <w:tcMar>
+              <w:top w:w="0" w:type="dxa"/>
+              <w:bottom w:w="0" w:type="dxa"/>
+              <w:left w:w="0" w:type="dxa"/>
+              <w:right w:w="0" w:type="dxa"/>
+            </w:tcMar>
+            <w:vAlign w:val="center"/>
+          </w:tcPr>
+          <w:p>
+            <w:pPr>
+              <w:jc w:val="center"/>
+              <w:spacing w:after="100" w:before="100" w:line="240"/>
+              <w:ind w:firstLine="0" w:left="100" w:right="100"/>
+            </w:pPr>
+            <w:r xmlns:w="http://schemas.openxmlformats.org/wordprocessingml/2006/main" xmlns:wp="http://schemas.openxmlformats.org/drawingml/2006/wordprocessingDrawing" xmlns:r="http://schemas.openxmlformats.org/officeDocument/2006/relationships" xmlns:w14="http://schemas.microsoft.com/office/word/2010/wordml">
+              <w:rPr>
+                <w:rFonts w:ascii="Arial" w:hAnsi="Arial" w:eastAsia="Arial" w:cs="Arial"/>
+                <w:sz w:val="18"/>
+                <w:szCs w:val="18"/>
+                <w:color w:val="000000"/>
+              </w:rPr>
+              <w:t xml:space="preserve">Presence of one or more relevant Read codes on record.</w:t>
+            </w:r>
+          </w:p>
+        </w:tc>
+      </w:tr>
+      <w:tr>
+        <w:trPr>
+          <w:cantSplit/>
+          <w:trHeight w:val="360" w:hRule="auto"/>
+        </w:trPr>
+        <w:tc>
+          <w:tcPr>
             <w:tcBorders>
               <w:bottom w:val="single" w:sz="16" w:space="0" w:color="666666"/>
             </w:tcBorders>
-            <w:shd w:val="clear" w:color="auto" w:fill="FFFFFF"/>
+            <w:shd w:val="clear" w:color="auto" w:fill="DDDDDD"/>
             <w:tcMar>
               <w:top w:w="0" w:type="dxa"/>
               <w:bottom w:w="0" w:type="dxa"/>
@@ -1238,7 +1384,7 @@
             <w:tcBorders>
               <w:bottom w:val="single" w:sz="16" w:space="0" w:color="666666"/>
             </w:tcBorders>
-            <w:shd w:val="clear" w:color="auto" w:fill="FFFFFF"/>
+            <w:shd w:val="clear" w:color="auto" w:fill="DDDDDD"/>
             <w:tcMar>
               <w:top w:w="0" w:type="dxa"/>
               <w:bottom w:w="0" w:type="dxa"/>
@@ -1267,60 +1413,35 @@
       </w:tr>
     </w:tbl>
     <w:p>
-      <w:pPr>
-        <w:pStyle w:val="BodyText"/>
-      </w:pPr>
-      <w:r>
-        <w:t xml:space="preserve"> </w:t>
+      <w:r>
+        <w:br w:type="page"/>
+      </w:r>
+    </w:p>
+    <w:bookmarkEnd w:id="23"/>
+    <w:bookmarkStart w:id="24" w:name="X9c0dbf4cc3cf385bf7113d7576cbc751208f4e1"/>
+    <w:p>
+      <w:pPr>
+        <w:pStyle w:val="Heading2"/>
+      </w:pPr>
+      <w:r>
+        <w:t xml:space="preserve">Supplementary Table 3: Adherence and switching by drug class</w:t>
       </w:r>
     </w:p>
     <w:p>
-      <w:r>
-        <w:br w:type="page"/>
-      </w:r>
-    </w:p>
-    <w:bookmarkEnd w:id="22"/>
-    <w:bookmarkStart w:id="23" w:name="X2eb4684d206dbf81e6487b2ac8e048e4542e4ac"/>
-    <w:p>
-      <w:pPr>
-        <w:pStyle w:val="Heading2"/>
-      </w:pPr>
-      <w:r>
-        <w:rPr>
-          <w:rStyle w:val="SectionNumber"/>
-        </w:rPr>
-        <w:t xml:space="preserve">2.2</w:t>
-      </w:r>
-      <w:r>
-        <w:tab/>
-      </w:r>
-      <w:r>
-        <w:t xml:space="preserve">Supplementary Table 2: Adherence and switching by drug class</w:t>
-      </w:r>
-    </w:p>
-    <w:p>
-      <w:pPr>
-        <w:pStyle w:val="FirstParagraph"/>
-      </w:pPr>
-      <w:r>
-        <w:t xml:space="preserve"> </w:t>
-      </w:r>
-    </w:p>
-    <w:p>
       <w:pPr>
         <w:pStyle w:val="TableCaption"/>
       </w:pPr>
       <w:r>
-        <w:t xml:space="preserve">Table 2.2:</w:t>
+        <w:t xml:space="preserve">Table 2:</w:t>
       </w:r>
       <w:r>
         <w:t xml:space="preserve"> </w:t>
       </w:r>
-      <w:bookmarkStart w:id="d526a551-2d14-4aee-b915-929ff3870b8f" w:name="tab:cprdSSA-table"/>
-      <w:r>
-        <w:t xml:space="preserve">cprdSSA</w:t>
-      </w:r>
-      <w:bookmarkEnd w:id="d526a551-2d14-4aee-b915-929ff3870b8f"/>
+      <w:bookmarkStart w:id="028ad384-0e0a-4418-bfc4-9fd7af1768bc" w:name="tab:cprdSSA-table"/>
+      <w:r>
+        <w:t xml:space="preserve">Adherence and switching by drug class.</w:t>
+      </w:r>
+      <w:bookmarkEnd w:id="028ad384-0e0a-4418-bfc4-9fd7af1768bc"/>
     </w:p>
     <w:tbl xmlns:w="http://schemas.openxmlformats.org/wordprocessingml/2006/main" xmlns:r="http://schemas.openxmlformats.org/officeDocument/2006/relationships" xmlns:w14="http://schemas.microsoft.com/office/word/2010/wordml" xmlns:wp="http://schemas.openxmlformats.org/drawingml/2006/wordprocessingDrawing" xmlns:a="http://schemas.openxmlformats.org/drawingml/2006/main" xmlns:pic="http://schemas.openxmlformats.org/drawingml/2006/picture">
       <w:tblPr>
@@ -2469,840 +2590,24 @@
         <w:br w:type="page"/>
       </w:r>
     </w:p>
-    <w:bookmarkEnd w:id="23"/>
-    <w:bookmarkStart w:id="24" w:name="supp-tab-strobe"/>
+    <w:bookmarkEnd w:id="24"/>
+    <w:bookmarkEnd w:id="25"/>
+    <w:bookmarkStart w:id="38" w:name="supp-fig"/>
     <w:p>
       <w:pPr>
+        <w:pStyle w:val="Heading1"/>
+      </w:pPr>
+      <w:r>
+        <w:t xml:space="preserve">Supplementary figures</w:t>
+      </w:r>
+    </w:p>
+    <w:bookmarkStart w:id="27" w:name="supp-fig-outcome-decision"/>
+    <w:p>
+      <w:pPr>
         <w:pStyle w:val="Heading2"/>
       </w:pPr>
       <w:r>
-        <w:rPr>
-          <w:rStyle w:val="SectionNumber"/>
-        </w:rPr>
-        <w:t xml:space="preserve">2.3</w:t>
-      </w:r>
-      <w:r>
-        <w:tab/>
-      </w:r>
-      <w:r>
-        <w:t xml:space="preserve">Supplementary Table 3: STROBE Reporting Guidelines</w:t>
-      </w:r>
-    </w:p>
-    <w:p>
-      <w:pPr>
-        <w:pStyle w:val="FirstParagraph"/>
-      </w:pPr>
-      <w:r>
-        <w:rPr>
-          <w:bCs/>
-          <w:b/>
-        </w:rPr>
-        <w:t xml:space="preserve">To be completed</w:t>
-      </w:r>
-    </w:p>
-    <w:p>
-      <w:r>
-        <w:br w:type="page"/>
-      </w:r>
-    </w:p>
-    <w:bookmarkEnd w:id="24"/>
-    <w:bookmarkStart w:id="25" w:name="supp-tab-sta-type"/>
-    <w:p>
-      <w:pPr>
-        <w:pStyle w:val="Heading2"/>
-      </w:pPr>
-      <w:r>
-        <w:rPr>
-          <w:rStyle w:val="SectionNumber"/>
-        </w:rPr>
-        <w:t xml:space="preserve">2.4</w:t>
-      </w:r>
-      <w:r>
-        <w:tab/>
-      </w:r>
-      <w:r>
-        <w:t xml:space="preserve">Supplementary Table 4: Statin type prescribing by year</w:t>
-      </w:r>
-    </w:p>
-    <w:p>
-      <w:pPr>
-        <w:pStyle w:val="FirstParagraph"/>
-      </w:pPr>
-      <w:r>
-        <w:t xml:space="preserve"> </w:t>
-      </w:r>
-    </w:p>
-    <w:p>
-      <w:pPr>
-        <w:pStyle w:val="TableCaption"/>
-      </w:pPr>
-      <w:r>
-        <w:t xml:space="preserve">Table 2.3:</w:t>
-      </w:r>
-      <w:r>
-        <w:t xml:space="preserve"> </w:t>
-      </w:r>
-      <w:bookmarkStart w:id="78d2f031-c2ff-4cbd-a9c7-6f83bbd07a21" w:name="tab:statinTypeTable-table"/>
-      <w:r>
-        <w:t xml:space="preserve">Statin prescription by year</w:t>
-      </w:r>
-      <w:bookmarkEnd w:id="78d2f031-c2ff-4cbd-a9c7-6f83bbd07a21"/>
-    </w:p>
-    <w:tbl xmlns:w="http://schemas.openxmlformats.org/wordprocessingml/2006/main" xmlns:r="http://schemas.openxmlformats.org/officeDocument/2006/relationships" xmlns:w14="http://schemas.microsoft.com/office/word/2010/wordml" xmlns:wp="http://schemas.openxmlformats.org/drawingml/2006/wordprocessingDrawing" xmlns:a="http://schemas.openxmlformats.org/drawingml/2006/main" xmlns:pic="http://schemas.openxmlformats.org/drawingml/2006/picture">
-      <w:tblPr>
-        NA"/&gt;
-        <w:tblLayout w:type="autofit"/>
-        <w:jc w:val="center"/>
-        <w:tblLook w:firstRow="1" w:lastRow="0" w:firstColumn="0" w:lastColumn="0" w:noHBand="0" w:noVBand="1"/>
-      </w:tblPr>
-      <w:tr>
-        <w:trPr>
-          <w:cantSplit/>
-          <w:trHeight w:val="360" w:hRule="auto"/>
-          <w:tblHeader/>
-        </w:trPr>
-        <w:tc>
-          <w:tcPr>
-            <w:tcBorders>
-              <w:bottom w:val="single" w:sz="16" w:space="0" w:color="666666"/>
-              <w:top w:val="single" w:sz="16" w:space="0" w:color="666666"/>
-            </w:tcBorders>
-            <w:shd w:val="clear" w:color="auto" w:fill="A6A6A6"/>
-            <w:tcMar>
-              <w:top w:w="0" w:type="dxa"/>
-              <w:bottom w:w="0" w:type="dxa"/>
-              <w:left w:w="0" w:type="dxa"/>
-              <w:right w:w="0" w:type="dxa"/>
-            </w:tcMar>
-            <w:vAlign w:val="center"/>
-          </w:tcPr>
-          <w:p>
-            <w:pPr>
-              <w:jc w:val="center"/>
-              <w:spacing w:after="100" w:before="100" w:line="240"/>
-              <w:ind w:firstLine="0" w:left="100" w:right="100"/>
-            </w:pPr>
-            <w:r xmlns:w="http://schemas.openxmlformats.org/wordprocessingml/2006/main" xmlns:wp="http://schemas.openxmlformats.org/drawingml/2006/wordprocessingDrawing" xmlns:r="http://schemas.openxmlformats.org/officeDocument/2006/relationships" xmlns:w14="http://schemas.microsoft.com/office/word/2010/wordml">
-              <w:rPr>
-                <w:rFonts w:ascii="Arial" w:hAnsi="Arial" w:eastAsia="Arial" w:cs="Arial"/>
-                <w:b/>
-                <w:sz w:val="18"/>
-                <w:szCs w:val="18"/>
-                <w:color w:val="000000"/>
-              </w:rPr>
-              <w:t xml:space="preserve">Prescription Year Group</w:t>
-            </w:r>
-          </w:p>
-        </w:tc>
-        <w:tc>
-          <w:tcPr>
-            <w:tcBorders>
-              <w:bottom w:val="single" w:sz="16" w:space="0" w:color="666666"/>
-              <w:top w:val="single" w:sz="16" w:space="0" w:color="666666"/>
-            </w:tcBorders>
-            <w:shd w:val="clear" w:color="auto" w:fill="A6A6A6"/>
-            <w:tcMar>
-              <w:top w:w="0" w:type="dxa"/>
-              <w:bottom w:w="0" w:type="dxa"/>
-              <w:left w:w="0" w:type="dxa"/>
-              <w:right w:w="0" w:type="dxa"/>
-            </w:tcMar>
-            <w:vAlign w:val="center"/>
-          </w:tcPr>
-          <w:p>
-            <w:pPr>
-              <w:jc w:val="center"/>
-              <w:spacing w:after="100" w:before="100" w:line="240"/>
-              <w:ind w:firstLine="0" w:left="100" w:right="100"/>
-            </w:pPr>
-            <w:r xmlns:w="http://schemas.openxmlformats.org/wordprocessingml/2006/main" xmlns:wp="http://schemas.openxmlformats.org/drawingml/2006/wordprocessingDrawing" xmlns:r="http://schemas.openxmlformats.org/officeDocument/2006/relationships" xmlns:w14="http://schemas.microsoft.com/office/word/2010/wordml">
-              <w:rPr>
-                <w:rFonts w:ascii="Arial" w:hAnsi="Arial" w:eastAsia="Arial" w:cs="Arial"/>
-                <w:b/>
-                <w:sz w:val="18"/>
-                <w:szCs w:val="18"/>
-                <w:color w:val="000000"/>
-              </w:rPr>
-              <w:t xml:space="preserve">Hydrophilic</w:t>
-            </w:r>
-          </w:p>
-        </w:tc>
-        <w:tc>
-          <w:tcPr>
-            <w:tcBorders>
-              <w:bottom w:val="single" w:sz="16" w:space="0" w:color="666666"/>
-              <w:top w:val="single" w:sz="16" w:space="0" w:color="666666"/>
-            </w:tcBorders>
-            <w:shd w:val="clear" w:color="auto" w:fill="A6A6A6"/>
-            <w:tcMar>
-              <w:top w:w="0" w:type="dxa"/>
-              <w:bottom w:w="0" w:type="dxa"/>
-              <w:left w:w="0" w:type="dxa"/>
-              <w:right w:w="0" w:type="dxa"/>
-            </w:tcMar>
-            <w:vAlign w:val="center"/>
-          </w:tcPr>
-          <w:p>
-            <w:pPr>
-              <w:jc w:val="center"/>
-              <w:spacing w:after="100" w:before="100" w:line="240"/>
-              <w:ind w:firstLine="0" w:left="100" w:right="100"/>
-            </w:pPr>
-            <w:r xmlns:w="http://schemas.openxmlformats.org/wordprocessingml/2006/main" xmlns:wp="http://schemas.openxmlformats.org/drawingml/2006/wordprocessingDrawing" xmlns:r="http://schemas.openxmlformats.org/officeDocument/2006/relationships" xmlns:w14="http://schemas.microsoft.com/office/word/2010/wordml">
-              <w:rPr>
-                <w:rFonts w:ascii="Arial" w:hAnsi="Arial" w:eastAsia="Arial" w:cs="Arial"/>
-                <w:b/>
-                <w:sz w:val="18"/>
-                <w:szCs w:val="18"/>
-                <w:color w:val="000000"/>
-              </w:rPr>
-              <w:t xml:space="preserve">Lipophilic</w:t>
-            </w:r>
-          </w:p>
-        </w:tc>
-        <w:tc>
-          <w:tcPr>
-            <w:tcBorders>
-              <w:bottom w:val="single" w:sz="16" w:space="0" w:color="666666"/>
-              <w:top w:val="single" w:sz="16" w:space="0" w:color="666666"/>
-            </w:tcBorders>
-            <w:shd w:val="clear" w:color="auto" w:fill="A6A6A6"/>
-            <w:tcMar>
-              <w:top w:w="0" w:type="dxa"/>
-              <w:bottom w:w="0" w:type="dxa"/>
-              <w:left w:w="0" w:type="dxa"/>
-              <w:right w:w="0" w:type="dxa"/>
-            </w:tcMar>
-            <w:vAlign w:val="center"/>
-          </w:tcPr>
-          <w:p>
-            <w:pPr>
-              <w:jc w:val="center"/>
-              <w:spacing w:after="100" w:before="100" w:line="240"/>
-              <w:ind w:firstLine="0" w:left="100" w:right="100"/>
-            </w:pPr>
-            <w:r xmlns:w="http://schemas.openxmlformats.org/wordprocessingml/2006/main" xmlns:wp="http://schemas.openxmlformats.org/drawingml/2006/wordprocessingDrawing" xmlns:r="http://schemas.openxmlformats.org/officeDocument/2006/relationships" xmlns:w14="http://schemas.microsoft.com/office/word/2010/wordml">
-              <w:rPr>
-                <w:rFonts w:ascii="Arial" w:hAnsi="Arial" w:eastAsia="Arial" w:cs="Arial"/>
-                <w:b/>
-                <w:sz w:val="18"/>
-                <w:szCs w:val="18"/>
-                <w:color w:val="000000"/>
-              </w:rPr>
-              <w:t xml:space="preserve">Total</w:t>
-            </w:r>
-          </w:p>
-        </w:tc>
-      </w:tr>
-      <w:tr>
-        <w:trPr>
-          <w:cantSplit/>
-          <w:trHeight w:val="360" w:hRule="auto"/>
-        </w:trPr>
-        <w:tc>
-          <w:tcPr>
-            <w:tcBorders/>
-            <w:shd w:val="clear" w:color="auto" w:fill="FFFFFF"/>
-            <w:tcMar>
-              <w:top w:w="0" w:type="dxa"/>
-              <w:bottom w:w="0" w:type="dxa"/>
-              <w:left w:w="0" w:type="dxa"/>
-              <w:right w:w="0" w:type="dxa"/>
-            </w:tcMar>
-            <w:vAlign w:val="center"/>
-          </w:tcPr>
-          <w:p>
-            <w:pPr>
-              <w:jc w:val="left"/>
-              <w:spacing w:after="100" w:before="100" w:line="240"/>
-              <w:ind w:firstLine="0" w:left="100" w:right="100"/>
-            </w:pPr>
-            <w:r xmlns:w="http://schemas.openxmlformats.org/wordprocessingml/2006/main" xmlns:wp="http://schemas.openxmlformats.org/drawingml/2006/wordprocessingDrawing" xmlns:r="http://schemas.openxmlformats.org/officeDocument/2006/relationships" xmlns:w14="http://schemas.microsoft.com/office/word/2010/wordml">
-              <w:rPr>
-                <w:rFonts w:ascii="Arial" w:hAnsi="Arial" w:eastAsia="Arial" w:cs="Arial"/>
-                <w:b/>
-                <w:sz w:val="18"/>
-                <w:szCs w:val="18"/>
-                <w:color w:val="000000"/>
-              </w:rPr>
-              <w:t xml:space="preserve">&gt;=1996</w:t>
-            </w:r>
-          </w:p>
-        </w:tc>
-        <w:tc>
-          <w:tcPr>
-            <w:tcBorders/>
-            <w:shd w:val="clear" w:color="auto" w:fill="FFFFFF"/>
-            <w:tcMar>
-              <w:top w:w="0" w:type="dxa"/>
-              <w:bottom w:w="0" w:type="dxa"/>
-              <w:left w:w="0" w:type="dxa"/>
-              <w:right w:w="0" w:type="dxa"/>
-            </w:tcMar>
-            <w:vAlign w:val="center"/>
-          </w:tcPr>
-          <w:p>
-            <w:pPr>
-              <w:jc w:val="center"/>
-              <w:spacing w:after="100" w:before="100" w:line="240"/>
-              <w:ind w:firstLine="0" w:left="100" w:right="100"/>
-            </w:pPr>
-            <w:r xmlns:w="http://schemas.openxmlformats.org/wordprocessingml/2006/main" xmlns:wp="http://schemas.openxmlformats.org/drawingml/2006/wordprocessingDrawing" xmlns:r="http://schemas.openxmlformats.org/officeDocument/2006/relationships" xmlns:w14="http://schemas.microsoft.com/office/word/2010/wordml">
-              <w:rPr>
-                <w:rFonts w:ascii="Arial" w:hAnsi="Arial" w:eastAsia="Arial" w:cs="Arial"/>
-                <w:sz w:val="18"/>
-                <w:szCs w:val="18"/>
-                <w:color w:val="000000"/>
-              </w:rPr>
-              <w:t xml:space="preserve">7037 (18.2%)</w:t>
-            </w:r>
-          </w:p>
-        </w:tc>
-        <w:tc>
-          <w:tcPr>
-            <w:tcBorders/>
-            <w:shd w:val="clear" w:color="auto" w:fill="FFFFFF"/>
-            <w:tcMar>
-              <w:top w:w="0" w:type="dxa"/>
-              <w:bottom w:w="0" w:type="dxa"/>
-              <w:left w:w="0" w:type="dxa"/>
-              <w:right w:w="0" w:type="dxa"/>
-            </w:tcMar>
-            <w:vAlign w:val="center"/>
-          </w:tcPr>
-          <w:p>
-            <w:pPr>
-              <w:jc w:val="center"/>
-              <w:spacing w:after="100" w:before="100" w:line="240"/>
-              <w:ind w:firstLine="0" w:left="100" w:right="100"/>
-            </w:pPr>
-            <w:r xmlns:w="http://schemas.openxmlformats.org/wordprocessingml/2006/main" xmlns:wp="http://schemas.openxmlformats.org/drawingml/2006/wordprocessingDrawing" xmlns:r="http://schemas.openxmlformats.org/officeDocument/2006/relationships" xmlns:w14="http://schemas.microsoft.com/office/word/2010/wordml">
-              <w:rPr>
-                <w:rFonts w:ascii="Arial" w:hAnsi="Arial" w:eastAsia="Arial" w:cs="Arial"/>
-                <w:sz w:val="18"/>
-                <w:szCs w:val="18"/>
-                <w:color w:val="000000"/>
-              </w:rPr>
-              <w:t xml:space="preserve">31531 (81.8%)</w:t>
-            </w:r>
-          </w:p>
-        </w:tc>
-        <w:tc>
-          <w:tcPr>
-            <w:tcBorders/>
-            <w:shd w:val="clear" w:color="auto" w:fill="FFFFFF"/>
-            <w:tcMar>
-              <w:top w:w="0" w:type="dxa"/>
-              <w:bottom w:w="0" w:type="dxa"/>
-              <w:left w:w="0" w:type="dxa"/>
-              <w:right w:w="0" w:type="dxa"/>
-            </w:tcMar>
-            <w:vAlign w:val="center"/>
-          </w:tcPr>
-          <w:p>
-            <w:pPr>
-              <w:jc w:val="center"/>
-              <w:spacing w:after="100" w:before="100" w:line="240"/>
-              <w:ind w:firstLine="0" w:left="100" w:right="100"/>
-            </w:pPr>
-            <w:r xmlns:w="http://schemas.openxmlformats.org/wordprocessingml/2006/main" xmlns:wp="http://schemas.openxmlformats.org/drawingml/2006/wordprocessingDrawing" xmlns:r="http://schemas.openxmlformats.org/officeDocument/2006/relationships" xmlns:w14="http://schemas.microsoft.com/office/word/2010/wordml">
-              <w:rPr>
-                <w:rFonts w:ascii="Arial" w:hAnsi="Arial" w:eastAsia="Arial" w:cs="Arial"/>
-                <w:sz w:val="18"/>
-                <w:szCs w:val="18"/>
-                <w:color w:val="000000"/>
-              </w:rPr>
-              <w:t xml:space="preserve">38568</w:t>
-            </w:r>
-          </w:p>
-        </w:tc>
-      </w:tr>
-      <w:tr>
-        <w:trPr>
-          <w:cantSplit/>
-          <w:trHeight w:val="360" w:hRule="auto"/>
-        </w:trPr>
-        <w:tc>
-          <w:tcPr>
-            <w:tcBorders/>
-            <w:shd w:val="clear" w:color="auto" w:fill="DDDDDD"/>
-            <w:tcMar>
-              <w:top w:w="0" w:type="dxa"/>
-              <w:bottom w:w="0" w:type="dxa"/>
-              <w:left w:w="0" w:type="dxa"/>
-              <w:right w:w="0" w:type="dxa"/>
-            </w:tcMar>
-            <w:vAlign w:val="center"/>
-          </w:tcPr>
-          <w:p>
-            <w:pPr>
-              <w:jc w:val="left"/>
-              <w:spacing w:after="100" w:before="100" w:line="240"/>
-              <w:ind w:firstLine="0" w:left="100" w:right="100"/>
-            </w:pPr>
-            <w:r xmlns:w="http://schemas.openxmlformats.org/wordprocessingml/2006/main" xmlns:wp="http://schemas.openxmlformats.org/drawingml/2006/wordprocessingDrawing" xmlns:r="http://schemas.openxmlformats.org/officeDocument/2006/relationships" xmlns:w14="http://schemas.microsoft.com/office/word/2010/wordml">
-              <w:rPr>
-                <w:rFonts w:ascii="Arial" w:hAnsi="Arial" w:eastAsia="Arial" w:cs="Arial"/>
-                <w:b/>
-                <w:sz w:val="18"/>
-                <w:szCs w:val="18"/>
-                <w:color w:val="000000"/>
-              </w:rPr>
-              <w:t xml:space="preserve">&gt;=2001</w:t>
-            </w:r>
-          </w:p>
-        </w:tc>
-        <w:tc>
-          <w:tcPr>
-            <w:tcBorders/>
-            <w:shd w:val="clear" w:color="auto" w:fill="DDDDDD"/>
-            <w:tcMar>
-              <w:top w:w="0" w:type="dxa"/>
-              <w:bottom w:w="0" w:type="dxa"/>
-              <w:left w:w="0" w:type="dxa"/>
-              <w:right w:w="0" w:type="dxa"/>
-            </w:tcMar>
-            <w:vAlign w:val="center"/>
-          </w:tcPr>
-          <w:p>
-            <w:pPr>
-              <w:jc w:val="center"/>
-              <w:spacing w:after="100" w:before="100" w:line="240"/>
-              <w:ind w:firstLine="0" w:left="100" w:right="100"/>
-            </w:pPr>
-            <w:r xmlns:w="http://schemas.openxmlformats.org/wordprocessingml/2006/main" xmlns:wp="http://schemas.openxmlformats.org/drawingml/2006/wordprocessingDrawing" xmlns:r="http://schemas.openxmlformats.org/officeDocument/2006/relationships" xmlns:w14="http://schemas.microsoft.com/office/word/2010/wordml">
-              <w:rPr>
-                <w:rFonts w:ascii="Arial" w:hAnsi="Arial" w:eastAsia="Arial" w:cs="Arial"/>
-                <w:sz w:val="18"/>
-                <w:szCs w:val="18"/>
-                <w:color w:val="000000"/>
-              </w:rPr>
-              <w:t xml:space="preserve">21427 (10.3%)</w:t>
-            </w:r>
-          </w:p>
-        </w:tc>
-        <w:tc>
-          <w:tcPr>
-            <w:tcBorders/>
-            <w:shd w:val="clear" w:color="auto" w:fill="DDDDDD"/>
-            <w:tcMar>
-              <w:top w:w="0" w:type="dxa"/>
-              <w:bottom w:w="0" w:type="dxa"/>
-              <w:left w:w="0" w:type="dxa"/>
-              <w:right w:w="0" w:type="dxa"/>
-            </w:tcMar>
-            <w:vAlign w:val="center"/>
-          </w:tcPr>
-          <w:p>
-            <w:pPr>
-              <w:jc w:val="center"/>
-              <w:spacing w:after="100" w:before="100" w:line="240"/>
-              <w:ind w:firstLine="0" w:left="100" w:right="100"/>
-            </w:pPr>
-            <w:r xmlns:w="http://schemas.openxmlformats.org/wordprocessingml/2006/main" xmlns:wp="http://schemas.openxmlformats.org/drawingml/2006/wordprocessingDrawing" xmlns:r="http://schemas.openxmlformats.org/officeDocument/2006/relationships" xmlns:w14="http://schemas.microsoft.com/office/word/2010/wordml">
-              <w:rPr>
-                <w:rFonts w:ascii="Arial" w:hAnsi="Arial" w:eastAsia="Arial" w:cs="Arial"/>
-                <w:sz w:val="18"/>
-                <w:szCs w:val="18"/>
-                <w:color w:val="000000"/>
-              </w:rPr>
-              <w:t xml:space="preserve">187018 (89.7%)</w:t>
-            </w:r>
-          </w:p>
-        </w:tc>
-        <w:tc>
-          <w:tcPr>
-            <w:tcBorders/>
-            <w:shd w:val="clear" w:color="auto" w:fill="DDDDDD"/>
-            <w:tcMar>
-              <w:top w:w="0" w:type="dxa"/>
-              <w:bottom w:w="0" w:type="dxa"/>
-              <w:left w:w="0" w:type="dxa"/>
-              <w:right w:w="0" w:type="dxa"/>
-            </w:tcMar>
-            <w:vAlign w:val="center"/>
-          </w:tcPr>
-          <w:p>
-            <w:pPr>
-              <w:jc w:val="center"/>
-              <w:spacing w:after="100" w:before="100" w:line="240"/>
-              <w:ind w:firstLine="0" w:left="100" w:right="100"/>
-            </w:pPr>
-            <w:r xmlns:w="http://schemas.openxmlformats.org/wordprocessingml/2006/main" xmlns:wp="http://schemas.openxmlformats.org/drawingml/2006/wordprocessingDrawing" xmlns:r="http://schemas.openxmlformats.org/officeDocument/2006/relationships" xmlns:w14="http://schemas.microsoft.com/office/word/2010/wordml">
-              <w:rPr>
-                <w:rFonts w:ascii="Arial" w:hAnsi="Arial" w:eastAsia="Arial" w:cs="Arial"/>
-                <w:sz w:val="18"/>
-                <w:szCs w:val="18"/>
-                <w:color w:val="000000"/>
-              </w:rPr>
-              <w:t xml:space="preserve">208445</w:t>
-            </w:r>
-          </w:p>
-        </w:tc>
-      </w:tr>
-      <w:tr>
-        <w:trPr>
-          <w:cantSplit/>
-          <w:trHeight w:val="360" w:hRule="auto"/>
-        </w:trPr>
-        <w:tc>
-          <w:tcPr>
-            <w:tcBorders/>
-            <w:shd w:val="clear" w:color="auto" w:fill="FFFFFF"/>
-            <w:tcMar>
-              <w:top w:w="0" w:type="dxa"/>
-              <w:bottom w:w="0" w:type="dxa"/>
-              <w:left w:w="0" w:type="dxa"/>
-              <w:right w:w="0" w:type="dxa"/>
-            </w:tcMar>
-            <w:vAlign w:val="center"/>
-          </w:tcPr>
-          <w:p>
-            <w:pPr>
-              <w:jc w:val="left"/>
-              <w:spacing w:after="100" w:before="100" w:line="240"/>
-              <w:ind w:firstLine="0" w:left="100" w:right="100"/>
-            </w:pPr>
-            <w:r xmlns:w="http://schemas.openxmlformats.org/wordprocessingml/2006/main" xmlns:wp="http://schemas.openxmlformats.org/drawingml/2006/wordprocessingDrawing" xmlns:r="http://schemas.openxmlformats.org/officeDocument/2006/relationships" xmlns:w14="http://schemas.microsoft.com/office/word/2010/wordml">
-              <w:rPr>
-                <w:rFonts w:ascii="Arial" w:hAnsi="Arial" w:eastAsia="Arial" w:cs="Arial"/>
-                <w:b/>
-                <w:sz w:val="18"/>
-                <w:szCs w:val="18"/>
-                <w:color w:val="000000"/>
-              </w:rPr>
-              <w:t xml:space="preserve">&gt;=2006</w:t>
-            </w:r>
-          </w:p>
-        </w:tc>
-        <w:tc>
-          <w:tcPr>
-            <w:tcBorders/>
-            <w:shd w:val="clear" w:color="auto" w:fill="FFFFFF"/>
-            <w:tcMar>
-              <w:top w:w="0" w:type="dxa"/>
-              <w:bottom w:w="0" w:type="dxa"/>
-              <w:left w:w="0" w:type="dxa"/>
-              <w:right w:w="0" w:type="dxa"/>
-            </w:tcMar>
-            <w:vAlign w:val="center"/>
-          </w:tcPr>
-          <w:p>
-            <w:pPr>
-              <w:jc w:val="center"/>
-              <w:spacing w:after="100" w:before="100" w:line="240"/>
-              <w:ind w:firstLine="0" w:left="100" w:right="100"/>
-            </w:pPr>
-            <w:r xmlns:w="http://schemas.openxmlformats.org/wordprocessingml/2006/main" xmlns:wp="http://schemas.openxmlformats.org/drawingml/2006/wordprocessingDrawing" xmlns:r="http://schemas.openxmlformats.org/officeDocument/2006/relationships" xmlns:w14="http://schemas.microsoft.com/office/word/2010/wordml">
-              <w:rPr>
-                <w:rFonts w:ascii="Arial" w:hAnsi="Arial" w:eastAsia="Arial" w:cs="Arial"/>
-                <w:sz w:val="18"/>
-                <w:szCs w:val="18"/>
-                <w:color w:val="000000"/>
-              </w:rPr>
-              <w:t xml:space="preserve">3566 (1.6%)</w:t>
-            </w:r>
-          </w:p>
-        </w:tc>
-        <w:tc>
-          <w:tcPr>
-            <w:tcBorders/>
-            <w:shd w:val="clear" w:color="auto" w:fill="FFFFFF"/>
-            <w:tcMar>
-              <w:top w:w="0" w:type="dxa"/>
-              <w:bottom w:w="0" w:type="dxa"/>
-              <w:left w:w="0" w:type="dxa"/>
-              <w:right w:w="0" w:type="dxa"/>
-            </w:tcMar>
-            <w:vAlign w:val="center"/>
-          </w:tcPr>
-          <w:p>
-            <w:pPr>
-              <w:jc w:val="center"/>
-              <w:spacing w:after="100" w:before="100" w:line="240"/>
-              <w:ind w:firstLine="0" w:left="100" w:right="100"/>
-            </w:pPr>
-            <w:r xmlns:w="http://schemas.openxmlformats.org/wordprocessingml/2006/main" xmlns:wp="http://schemas.openxmlformats.org/drawingml/2006/wordprocessingDrawing" xmlns:r="http://schemas.openxmlformats.org/officeDocument/2006/relationships" xmlns:w14="http://schemas.microsoft.com/office/word/2010/wordml">
-              <w:rPr>
-                <w:rFonts w:ascii="Arial" w:hAnsi="Arial" w:eastAsia="Arial" w:cs="Arial"/>
-                <w:sz w:val="18"/>
-                <w:szCs w:val="18"/>
-                <w:color w:val="000000"/>
-              </w:rPr>
-              <w:t xml:space="preserve">217726 (98.4%)</w:t>
-            </w:r>
-          </w:p>
-        </w:tc>
-        <w:tc>
-          <w:tcPr>
-            <w:tcBorders/>
-            <w:shd w:val="clear" w:color="auto" w:fill="FFFFFF"/>
-            <w:tcMar>
-              <w:top w:w="0" w:type="dxa"/>
-              <w:bottom w:w="0" w:type="dxa"/>
-              <w:left w:w="0" w:type="dxa"/>
-              <w:right w:w="0" w:type="dxa"/>
-            </w:tcMar>
-            <w:vAlign w:val="center"/>
-          </w:tcPr>
-          <w:p>
-            <w:pPr>
-              <w:jc w:val="center"/>
-              <w:spacing w:after="100" w:before="100" w:line="240"/>
-              <w:ind w:firstLine="0" w:left="100" w:right="100"/>
-            </w:pPr>
-            <w:r xmlns:w="http://schemas.openxmlformats.org/wordprocessingml/2006/main" xmlns:wp="http://schemas.openxmlformats.org/drawingml/2006/wordprocessingDrawing" xmlns:r="http://schemas.openxmlformats.org/officeDocument/2006/relationships" xmlns:w14="http://schemas.microsoft.com/office/word/2010/wordml">
-              <w:rPr>
-                <w:rFonts w:ascii="Arial" w:hAnsi="Arial" w:eastAsia="Arial" w:cs="Arial"/>
-                <w:sz w:val="18"/>
-                <w:szCs w:val="18"/>
-                <w:color w:val="000000"/>
-              </w:rPr>
-              <w:t xml:space="preserve">221292</w:t>
-            </w:r>
-          </w:p>
-        </w:tc>
-      </w:tr>
-      <w:tr>
-        <w:trPr>
-          <w:cantSplit/>
-          <w:trHeight w:val="360" w:hRule="auto"/>
-        </w:trPr>
-        <w:tc>
-          <w:tcPr>
-            <w:tcBorders>
-              <w:bottom w:val="single" w:sz="16" w:space="0" w:color="666666"/>
-            </w:tcBorders>
-            <w:shd w:val="clear" w:color="auto" w:fill="DDDDDD"/>
-            <w:tcMar>
-              <w:top w:w="0" w:type="dxa"/>
-              <w:bottom w:w="0" w:type="dxa"/>
-              <w:left w:w="0" w:type="dxa"/>
-              <w:right w:w="0" w:type="dxa"/>
-            </w:tcMar>
-            <w:vAlign w:val="center"/>
-          </w:tcPr>
-          <w:p>
-            <w:pPr>
-              <w:jc w:val="left"/>
-              <w:spacing w:after="100" w:before="100" w:line="240"/>
-              <w:ind w:firstLine="0" w:left="100" w:right="100"/>
-            </w:pPr>
-            <w:r xmlns:w="http://schemas.openxmlformats.org/wordprocessingml/2006/main" xmlns:wp="http://schemas.openxmlformats.org/drawingml/2006/wordprocessingDrawing" xmlns:r="http://schemas.openxmlformats.org/officeDocument/2006/relationships" xmlns:w14="http://schemas.microsoft.com/office/word/2010/wordml">
-              <w:rPr>
-                <w:rFonts w:ascii="Arial" w:hAnsi="Arial" w:eastAsia="Arial" w:cs="Arial"/>
-                <w:b/>
-                <w:sz w:val="18"/>
-                <w:szCs w:val="18"/>
-                <w:color w:val="000000"/>
-              </w:rPr>
-              <w:t xml:space="preserve">&gt;=2011</w:t>
-            </w:r>
-          </w:p>
-        </w:tc>
-        <w:tc>
-          <w:tcPr>
-            <w:tcBorders>
-              <w:bottom w:val="single" w:sz="16" w:space="0" w:color="666666"/>
-            </w:tcBorders>
-            <w:shd w:val="clear" w:color="auto" w:fill="DDDDDD"/>
-            <w:tcMar>
-              <w:top w:w="0" w:type="dxa"/>
-              <w:bottom w:w="0" w:type="dxa"/>
-              <w:left w:w="0" w:type="dxa"/>
-              <w:right w:w="0" w:type="dxa"/>
-            </w:tcMar>
-            <w:vAlign w:val="center"/>
-          </w:tcPr>
-          <w:p>
-            <w:pPr>
-              <w:jc w:val="center"/>
-              <w:spacing w:after="100" w:before="100" w:line="240"/>
-              <w:ind w:firstLine="0" w:left="100" w:right="100"/>
-            </w:pPr>
-            <w:r xmlns:w="http://schemas.openxmlformats.org/wordprocessingml/2006/main" xmlns:wp="http://schemas.openxmlformats.org/drawingml/2006/wordprocessingDrawing" xmlns:r="http://schemas.openxmlformats.org/officeDocument/2006/relationships" xmlns:w14="http://schemas.microsoft.com/office/word/2010/wordml">
-              <w:rPr>
-                <w:rFonts w:ascii="Arial" w:hAnsi="Arial" w:eastAsia="Arial" w:cs="Arial"/>
-                <w:sz w:val="18"/>
-                <w:szCs w:val="18"/>
-                <w:color w:val="000000"/>
-              </w:rPr>
-              <w:t xml:space="preserve">1115 (0.9%)</w:t>
-            </w:r>
-          </w:p>
-        </w:tc>
-        <w:tc>
-          <w:tcPr>
-            <w:tcBorders>
-              <w:bottom w:val="single" w:sz="16" w:space="0" w:color="666666"/>
-            </w:tcBorders>
-            <w:shd w:val="clear" w:color="auto" w:fill="DDDDDD"/>
-            <w:tcMar>
-              <w:top w:w="0" w:type="dxa"/>
-              <w:bottom w:w="0" w:type="dxa"/>
-              <w:left w:w="0" w:type="dxa"/>
-              <w:right w:w="0" w:type="dxa"/>
-            </w:tcMar>
-            <w:vAlign w:val="center"/>
-          </w:tcPr>
-          <w:p>
-            <w:pPr>
-              <w:jc w:val="center"/>
-              <w:spacing w:after="100" w:before="100" w:line="240"/>
-              <w:ind w:firstLine="0" w:left="100" w:right="100"/>
-            </w:pPr>
-            <w:r xmlns:w="http://schemas.openxmlformats.org/wordprocessingml/2006/main" xmlns:wp="http://schemas.openxmlformats.org/drawingml/2006/wordprocessingDrawing" xmlns:r="http://schemas.openxmlformats.org/officeDocument/2006/relationships" xmlns:w14="http://schemas.microsoft.com/office/word/2010/wordml">
-              <w:rPr>
-                <w:rFonts w:ascii="Arial" w:hAnsi="Arial" w:eastAsia="Arial" w:cs="Arial"/>
-                <w:sz w:val="18"/>
-                <w:szCs w:val="18"/>
-                <w:color w:val="000000"/>
-              </w:rPr>
-              <w:t xml:space="preserve">119035 (99.1%)</w:t>
-            </w:r>
-          </w:p>
-        </w:tc>
-        <w:tc>
-          <w:tcPr>
-            <w:tcBorders>
-              <w:bottom w:val="single" w:sz="16" w:space="0" w:color="666666"/>
-            </w:tcBorders>
-            <w:shd w:val="clear" w:color="auto" w:fill="DDDDDD"/>
-            <w:tcMar>
-              <w:top w:w="0" w:type="dxa"/>
-              <w:bottom w:w="0" w:type="dxa"/>
-              <w:left w:w="0" w:type="dxa"/>
-              <w:right w:w="0" w:type="dxa"/>
-            </w:tcMar>
-            <w:vAlign w:val="center"/>
-          </w:tcPr>
-          <w:p>
-            <w:pPr>
-              <w:jc w:val="center"/>
-              <w:spacing w:after="100" w:before="100" w:line="240"/>
-              <w:ind w:firstLine="0" w:left="100" w:right="100"/>
-            </w:pPr>
-            <w:r xmlns:w="http://schemas.openxmlformats.org/wordprocessingml/2006/main" xmlns:wp="http://schemas.openxmlformats.org/drawingml/2006/wordprocessingDrawing" xmlns:r="http://schemas.openxmlformats.org/officeDocument/2006/relationships" xmlns:w14="http://schemas.microsoft.com/office/word/2010/wordml">
-              <w:rPr>
-                <w:rFonts w:ascii="Arial" w:hAnsi="Arial" w:eastAsia="Arial" w:cs="Arial"/>
-                <w:sz w:val="18"/>
-                <w:szCs w:val="18"/>
-                <w:color w:val="000000"/>
-              </w:rPr>
-              <w:t xml:space="preserve">120150</w:t>
-            </w:r>
-          </w:p>
-        </w:tc>
-      </w:tr>
-    </w:tbl>
-    <w:p>
-      <w:pPr>
-        <w:pStyle w:val="BodyText"/>
-      </w:pPr>
-      <w:r>
-        <w:t xml:space="preserve"> </w:t>
-      </w:r>
-    </w:p>
-    <w:p>
-      <w:r>
-        <w:br w:type="page"/>
-      </w:r>
-    </w:p>
-    <w:bookmarkEnd w:id="25"/>
-    <w:bookmarkEnd w:id="26"/>
-    <w:bookmarkStart w:id="41" w:name="supp-fig"/>
-    <w:p>
-      <w:pPr>
-        <w:pStyle w:val="Heading1"/>
-      </w:pPr>
-      <w:r>
-        <w:rPr>
-          <w:rStyle w:val="SectionNumber"/>
-        </w:rPr>
-        <w:t xml:space="preserve">3</w:t>
-      </w:r>
-      <w:r>
-        <w:tab/>
-      </w:r>
-      <w:r>
-        <w:t xml:space="preserve">Supplementary figures</w:t>
-      </w:r>
-    </w:p>
-    <w:bookmarkStart w:id="28" w:name="supp-fig-outcome-decision"/>
-    <w:p>
-      <w:pPr>
-        <w:pStyle w:val="Heading2"/>
-      </w:pPr>
-      <w:r>
-        <w:rPr>
-          <w:rStyle w:val="SectionNumber"/>
-        </w:rPr>
-        <w:t xml:space="preserve">3.1</w:t>
-      </w:r>
-      <w:r>
-        <w:tab/>
-      </w:r>
-      <w:r>
         <w:t xml:space="preserve">Supplementary Figure 1</w:t>
-      </w:r>
-    </w:p>
-    <w:p>
-      <w:pPr>
-        <w:pStyle w:val="SourceCode"/>
-      </w:pPr>
-      <w:r>
-        <w:rPr>
-          <w:rStyle w:val="NormalTok"/>
-        </w:rPr>
-        <w:t xml:space="preserve">knitr</w:t>
-      </w:r>
-      <w:r>
-        <w:rPr>
-          <w:rStyle w:val="SpecialCharTok"/>
-        </w:rPr>
-        <w:t xml:space="preserve">::</w:t>
-      </w:r>
-      <w:r>
-        <w:rPr>
-          <w:rStyle w:val="FunctionTok"/>
-        </w:rPr>
-        <w:t xml:space="preserve">include_graphics</w:t>
-      </w:r>
-      <w:r>
-        <w:rPr>
-          <w:rStyle w:val="NormalTok"/>
-        </w:rPr>
-        <w:t xml:space="preserve">(here</w:t>
-      </w:r>
-      <w:r>
-        <w:rPr>
-          <w:rStyle w:val="SpecialCharTok"/>
-        </w:rPr>
-        <w:t xml:space="preserve">::</w:t>
-      </w:r>
-      <w:r>
-        <w:rPr>
-          <w:rStyle w:val="FunctionTok"/>
-        </w:rPr>
-        <w:t xml:space="preserve">here</w:t>
-      </w:r>
-      <w:r>
-        <w:rPr>
-          <w:rStyle w:val="NormalTok"/>
-        </w:rPr>
-        <w:t xml:space="preserve">(</w:t>
-      </w:r>
-      <w:r>
-        <w:rPr>
-          <w:rStyle w:val="StringTok"/>
-        </w:rPr>
-        <w:t xml:space="preserve">"figures/cprd-analysis/decision_tree.png"</w:t>
-      </w:r>
-      <w:r>
-        <w:rPr>
-          <w:rStyle w:val="NormalTok"/>
-        </w:rPr>
-        <w:t xml:space="preserve">))</w:t>
       </w:r>
     </w:p>
     <w:p>
@@ -3314,7 +2619,7 @@
           <wp:inline>
             <wp:extent cx="5943600" cy="3168282"/>
             <wp:effectExtent b="0" l="0" r="0" t="0"/>
-            <wp:docPr descr="Figure 3.1: The algorithm used to choose between two diagnosis. This decision tree is adapted with permission from Walker et al (2019).(1)" title="" id="1" name="Picture"/>
+            <wp:docPr descr="Figure 1: The algorithm used to choose between two diagnosis. This decision tree is adapted with permission from Walker et al (2020).(2)" title="" id="1" name="Picture"/>
             <a:graphic>
               <a:graphicData uri="http://schemas.openxmlformats.org/drawingml/2006/picture">
                 <pic:pic>
@@ -3325,7 +2630,7 @@
                     </pic:cNvPicPr>
                   </pic:nvPicPr>
                   <pic:blipFill>
-                    <a:blip r:embed="rId27"/>
+                    <a:blip r:embed="rId26"/>
                     <a:stretch>
                       <a:fillRect/>
                     </a:stretch>
@@ -3357,7 +2662,7 @@
         <w:pStyle w:val="ImageCaption"/>
       </w:pPr>
       <w:r>
-        <w:t xml:space="preserve">Figure 3.1: The algorithm used to choose between two diagnosis. This decision tree is adapted with permission from Walker</w:t>
+        <w:t xml:space="preserve">Figure 1: The algorithm used to choose between two diagnosis. This decision tree is adapted with permission from Walker</w:t>
       </w:r>
       <w:r>
         <w:t xml:space="preserve"> </w:t>
@@ -3373,10 +2678,10 @@
         <w:t xml:space="preserve"> </w:t>
       </w:r>
       <w:r>
-        <w:t xml:space="preserve">(2019).</w:t>
-      </w:r>
-      <w:r>
-        <w:t xml:space="preserve">(1)</w:t>
+        <w:t xml:space="preserve">(2020).</w:t>
+      </w:r>
+      <w:r>
+        <w:t xml:space="preserve">(2)</w:t>
       </w:r>
     </w:p>
     <w:p>
@@ -3384,82 +2689,14 @@
         <w:br w:type="page"/>
       </w:r>
     </w:p>
-    <w:bookmarkEnd w:id="28"/>
-    <w:bookmarkStart w:id="30" w:name="supp-fig-attrition"/>
+    <w:bookmarkEnd w:id="27"/>
+    <w:bookmarkStart w:id="29" w:name="supp-fig-attrition"/>
     <w:p>
       <w:pPr>
         <w:pStyle w:val="Heading2"/>
       </w:pPr>
       <w:r>
-        <w:rPr>
-          <w:rStyle w:val="SectionNumber"/>
-        </w:rPr>
-        <w:t xml:space="preserve">3.2</w:t>
-      </w:r>
-      <w:r>
-        <w:tab/>
-      </w:r>
-      <w:r>
         <w:t xml:space="preserve">Supplementary Figure 2</w:t>
-      </w:r>
-    </w:p>
-    <w:p>
-      <w:pPr>
-        <w:pStyle w:val="SourceCode"/>
-      </w:pPr>
-      <w:r>
-        <w:rPr>
-          <w:rStyle w:val="NormalTok"/>
-        </w:rPr>
-        <w:t xml:space="preserve">knitr</w:t>
-      </w:r>
-      <w:r>
-        <w:rPr>
-          <w:rStyle w:val="SpecialCharTok"/>
-        </w:rPr>
-        <w:t xml:space="preserve">::</w:t>
-      </w:r>
-      <w:r>
-        <w:rPr>
-          <w:rStyle w:val="FunctionTok"/>
-        </w:rPr>
-        <w:t xml:space="preserve">include_graphics</w:t>
-      </w:r>
-      <w:r>
-        <w:rPr>
-          <w:rStyle w:val="NormalTok"/>
-        </w:rPr>
-        <w:t xml:space="preserve">(here</w:t>
-      </w:r>
-      <w:r>
-        <w:rPr>
-          <w:rStyle w:val="SpecialCharTok"/>
-        </w:rPr>
-        <w:t xml:space="preserve">::</w:t>
-      </w:r>
-      <w:r>
-        <w:rPr>
-          <w:rStyle w:val="FunctionTok"/>
-        </w:rPr>
-        <w:t xml:space="preserve">here</w:t>
-      </w:r>
-      <w:r>
-        <w:rPr>
-          <w:rStyle w:val="NormalTok"/>
-        </w:rPr>
-        <w:t xml:space="preserve">(</w:t>
-      </w:r>
-      <w:r>
-        <w:rPr>
-          <w:rStyle w:val="StringTok"/>
-        </w:rPr>
-        <w:t xml:space="preserve">"figures/cprd-analysis/cohort_attrition.png"</w:t>
-      </w:r>
-      <w:r>
-        <w:rPr>
-          <w:rStyle w:val="NormalTok"/>
-        </w:rPr>
-        <w:t xml:space="preserve">))</w:t>
       </w:r>
     </w:p>
     <w:p>
@@ -3471,7 +2708,7 @@
           <wp:inline>
             <wp:extent cx="5943600" cy="8192529"/>
             <wp:effectExtent b="0" l="0" r="0" t="0"/>
-            <wp:docPr descr="Figure 3.2: Attrition of participants as the eligibility criteria were applied." title="" id="1" name="Picture"/>
+            <wp:docPr descr="Figure 2: Attrition of participants as the eligibility criteria were applied." title="" id="1" name="Picture"/>
             <a:graphic>
               <a:graphicData uri="http://schemas.openxmlformats.org/drawingml/2006/picture">
                 <pic:pic>
@@ -3482,7 +2719,7 @@
                     </pic:cNvPicPr>
                   </pic:nvPicPr>
                   <pic:blipFill>
-                    <a:blip r:embed="rId29"/>
+                    <a:blip r:embed="rId28"/>
                     <a:stretch>
                       <a:fillRect/>
                     </a:stretch>
@@ -3514,7 +2751,7 @@
         <w:pStyle w:val="ImageCaption"/>
       </w:pPr>
       <w:r>
-        <w:t xml:space="preserve">Figure 3.2: Attrition of participants as the eligibility criteria were applied.</w:t>
+        <w:t xml:space="preserve">Figure 2: Attrition of participants as the eligibility criteria were applied.</w:t>
       </w:r>
     </w:p>
     <w:p>
@@ -3522,82 +2759,14 @@
         <w:br w:type="page"/>
       </w:r>
     </w:p>
-    <w:bookmarkEnd w:id="30"/>
-    <w:bookmarkStart w:id="32" w:name="supp-fig-unadjusted"/>
+    <w:bookmarkEnd w:id="29"/>
+    <w:bookmarkStart w:id="31" w:name="supp-fig-unadjusted"/>
     <w:p>
       <w:pPr>
         <w:pStyle w:val="Heading2"/>
       </w:pPr>
       <w:r>
-        <w:rPr>
-          <w:rStyle w:val="SectionNumber"/>
-        </w:rPr>
-        <w:t xml:space="preserve">3.3</w:t>
-      </w:r>
-      <w:r>
-        <w:tab/>
-      </w:r>
-      <w:r>
         <w:t xml:space="preserve">Supplementary Figure 3</w:t>
-      </w:r>
-    </w:p>
-    <w:p>
-      <w:pPr>
-        <w:pStyle w:val="SourceCode"/>
-      </w:pPr>
-      <w:r>
-        <w:rPr>
-          <w:rStyle w:val="NormalTok"/>
-        </w:rPr>
-        <w:t xml:space="preserve">knitr</w:t>
-      </w:r>
-      <w:r>
-        <w:rPr>
-          <w:rStyle w:val="SpecialCharTok"/>
-        </w:rPr>
-        <w:t xml:space="preserve">::</w:t>
-      </w:r>
-      <w:r>
-        <w:rPr>
-          <w:rStyle w:val="FunctionTok"/>
-        </w:rPr>
-        <w:t xml:space="preserve">include_graphics</w:t>
-      </w:r>
-      <w:r>
-        <w:rPr>
-          <w:rStyle w:val="NormalTok"/>
-        </w:rPr>
-        <w:t xml:space="preserve">(here</w:t>
-      </w:r>
-      <w:r>
-        <w:rPr>
-          <w:rStyle w:val="SpecialCharTok"/>
-        </w:rPr>
-        <w:t xml:space="preserve">::</w:t>
-      </w:r>
-      <w:r>
-        <w:rPr>
-          <w:rStyle w:val="FunctionTok"/>
-        </w:rPr>
-        <w:t xml:space="preserve">here</w:t>
-      </w:r>
-      <w:r>
-        <w:rPr>
-          <w:rStyle w:val="NormalTok"/>
-        </w:rPr>
-        <w:t xml:space="preserve">(</w:t>
-      </w:r>
-      <w:r>
-        <w:rPr>
-          <w:rStyle w:val="StringTok"/>
-        </w:rPr>
-        <w:t xml:space="preserve">"figures/cprd-analysis/fp_unadjusted.jpeg"</w:t>
-      </w:r>
-      <w:r>
-        <w:rPr>
-          <w:rStyle w:val="NormalTok"/>
-        </w:rPr>
-        <w:t xml:space="preserve">))</w:t>
       </w:r>
     </w:p>
     <w:p>
@@ -3609,7 +2778,7 @@
           <wp:inline>
             <wp:extent cx="5943600" cy="4358959"/>
             <wp:effectExtent b="0" l="0" r="0" t="0"/>
-            <wp:docPr descr="Figure 3.3: Association of any lipid regulating agent with a dementia or related outcome, adjusted only for age." title="" id="1" name="Picture"/>
+            <wp:docPr descr="Figure 3: Association of any lipid regulating agent with a dementia or related outcome using three models adjusted for age, age and sex, and all covariates respectively." title="" id="1" name="Picture"/>
             <a:graphic>
               <a:graphicData uri="http://schemas.openxmlformats.org/drawingml/2006/picture">
                 <pic:pic>
@@ -3620,7 +2789,7 @@
                     </pic:cNvPicPr>
                   </pic:nvPicPr>
                   <pic:blipFill>
-                    <a:blip r:embed="rId31"/>
+                    <a:blip r:embed="rId30"/>
                     <a:stretch>
                       <a:fillRect/>
                     </a:stretch>
@@ -3652,7 +2821,7 @@
         <w:pStyle w:val="ImageCaption"/>
       </w:pPr>
       <w:r>
-        <w:t xml:space="preserve">Figure 3.3: Association of any lipid regulating agent with a dementia or related outcome, adjusted only for age.</w:t>
+        <w:t xml:space="preserve">Figure 3: Association of any lipid regulating agent with a dementia or related outcome using three models adjusted for age, age and sex, and all covariates respectively.</w:t>
       </w:r>
     </w:p>
     <w:p>
@@ -3660,220 +2829,14 @@
         <w:br w:type="page"/>
       </w:r>
     </w:p>
-    <w:bookmarkEnd w:id="32"/>
-    <w:bookmarkStart w:id="34" w:name="supp-fig-entry"/>
+    <w:bookmarkEnd w:id="31"/>
+    <w:bookmarkStart w:id="33" w:name="supp-fig-pregnancy"/>
     <w:p>
       <w:pPr>
         <w:pStyle w:val="Heading2"/>
       </w:pPr>
       <w:r>
-        <w:rPr>
-          <w:rStyle w:val="SectionNumber"/>
-        </w:rPr>
-        <w:t xml:space="preserve">3.4</w:t>
-      </w:r>
-      <w:r>
-        <w:tab/>
-      </w:r>
-      <w:r>
         <w:t xml:space="preserve">Supplementary Figure 4</w:t>
-      </w:r>
-    </w:p>
-    <w:p>
-      <w:pPr>
-        <w:pStyle w:val="SourceCode"/>
-      </w:pPr>
-      <w:r>
-        <w:rPr>
-          <w:rStyle w:val="NormalTok"/>
-        </w:rPr>
-        <w:t xml:space="preserve">knitr</w:t>
-      </w:r>
-      <w:r>
-        <w:rPr>
-          <w:rStyle w:val="SpecialCharTok"/>
-        </w:rPr>
-        <w:t xml:space="preserve">::</w:t>
-      </w:r>
-      <w:r>
-        <w:rPr>
-          <w:rStyle w:val="FunctionTok"/>
-        </w:rPr>
-        <w:t xml:space="preserve">include_graphics</w:t>
-      </w:r>
-      <w:r>
-        <w:rPr>
-          <w:rStyle w:val="NormalTok"/>
-        </w:rPr>
-        <w:t xml:space="preserve">(here</w:t>
-      </w:r>
-      <w:r>
-        <w:rPr>
-          <w:rStyle w:val="SpecialCharTok"/>
-        </w:rPr>
-        <w:t xml:space="preserve">::</w:t>
-      </w:r>
-      <w:r>
-        <w:rPr>
-          <w:rStyle w:val="FunctionTok"/>
-        </w:rPr>
-        <w:t xml:space="preserve">here</w:t>
-      </w:r>
-      <w:r>
-        <w:rPr>
-          <w:rStyle w:val="NormalTok"/>
-        </w:rPr>
-        <w:t xml:space="preserve">(</w:t>
-      </w:r>
-      <w:r>
-        <w:rPr>
-          <w:rStyle w:val="StringTok"/>
-        </w:rPr>
-        <w:t xml:space="preserve">"figures/cprd-analysis/fp_cohort_entry.jpeg"</w:t>
-      </w:r>
-      <w:r>
-        <w:rPr>
-          <w:rStyle w:val="NormalTok"/>
-        </w:rPr>
-        <w:t xml:space="preserve">))</w:t>
-      </w:r>
-    </w:p>
-    <w:p>
-      <w:pPr>
-        <w:pStyle w:val="CaptionedFigure"/>
-      </w:pPr>
-      <w:r>
-        <w:drawing>
-          <wp:inline>
-            <wp:extent cx="5943600" cy="1320533"/>
-            <wp:effectExtent b="0" l="0" r="0" t="0"/>
-            <wp:docPr descr="Figure 3.4: Association of any lipid regulating agent with a dementia or related outcome, stratified by year of entry into the cohort. {Note: Venexia reccomend including some info on average length of follow-up for each group beside the HR - will be done before submission.}" title="" id="1" name="Picture"/>
-            <a:graphic>
-              <a:graphicData uri="http://schemas.openxmlformats.org/drawingml/2006/picture">
-                <pic:pic>
-                  <pic:nvPicPr>
-                    <pic:cNvPr descr="C:/Users/lm16564/OneDrive%20-%20University%20of%20Bristol/Documents/rrr/thesis/figures/cprd-analysis/fp_cohort_entry.jpeg" id="0" name="Picture"/>
-                    <pic:cNvPicPr>
-                      <a:picLocks noChangeArrowheads="1" noChangeAspect="1"/>
-                    </pic:cNvPicPr>
-                  </pic:nvPicPr>
-                  <pic:blipFill>
-                    <a:blip r:embed="rId33"/>
-                    <a:stretch>
-                      <a:fillRect/>
-                    </a:stretch>
-                  </pic:blipFill>
-                  <pic:spPr bwMode="auto">
-                    <a:xfrm>
-                      <a:off x="0" y="0"/>
-                      <a:ext cx="5943600" cy="1320533"/>
-                    </a:xfrm>
-                    <a:prstGeom prst="rect">
-                      <a:avLst/>
-                    </a:prstGeom>
-                    <a:noFill/>
-                    <a:ln w="9525">
-                      <a:noFill/>
-                      <a:headEnd/>
-                      <a:tailEnd/>
-                    </a:ln>
-                  </pic:spPr>
-                </pic:pic>
-              </a:graphicData>
-            </a:graphic>
-          </wp:inline>
-        </w:drawing>
-      </w:r>
-    </w:p>
-    <w:p>
-      <w:pPr>
-        <w:pStyle w:val="ImageCaption"/>
-      </w:pPr>
-      <w:r>
-        <w:t xml:space="preserve">Figure 3.4: Association of any lipid regulating agent with a dementia or related outcome, stratified by year of entry into the cohort. {Note: Venexia reccomend including some info on average length of follow-up for each group beside the HR - will be done before submission.}</w:t>
-      </w:r>
-    </w:p>
-    <w:p>
-      <w:r>
-        <w:br w:type="page"/>
-      </w:r>
-    </w:p>
-    <w:bookmarkEnd w:id="34"/>
-    <w:bookmarkStart w:id="36" w:name="supp-fig-pregnancy"/>
-    <w:p>
-      <w:pPr>
-        <w:pStyle w:val="Heading2"/>
-      </w:pPr>
-      <w:r>
-        <w:rPr>
-          <w:rStyle w:val="SectionNumber"/>
-        </w:rPr>
-        <w:t xml:space="preserve">3.5</w:t>
-      </w:r>
-      <w:r>
-        <w:tab/>
-      </w:r>
-      <w:r>
-        <w:t xml:space="preserve">Supplementary Figure 5</w:t>
-      </w:r>
-    </w:p>
-    <w:p>
-      <w:pPr>
-        <w:pStyle w:val="SourceCode"/>
-      </w:pPr>
-      <w:r>
-        <w:rPr>
-          <w:rStyle w:val="NormalTok"/>
-        </w:rPr>
-        <w:t xml:space="preserve">knitr</w:t>
-      </w:r>
-      <w:r>
-        <w:rPr>
-          <w:rStyle w:val="SpecialCharTok"/>
-        </w:rPr>
-        <w:t xml:space="preserve">::</w:t>
-      </w:r>
-      <w:r>
-        <w:rPr>
-          <w:rStyle w:val="FunctionTok"/>
-        </w:rPr>
-        <w:t xml:space="preserve">include_graphics</w:t>
-      </w:r>
-      <w:r>
-        <w:rPr>
-          <w:rStyle w:val="NormalTok"/>
-        </w:rPr>
-        <w:t xml:space="preserve">(here</w:t>
-      </w:r>
-      <w:r>
-        <w:rPr>
-          <w:rStyle w:val="SpecialCharTok"/>
-        </w:rPr>
-        <w:t xml:space="preserve">::</w:t>
-      </w:r>
-      <w:r>
-        <w:rPr>
-          <w:rStyle w:val="FunctionTok"/>
-        </w:rPr>
-        <w:t xml:space="preserve">here</w:t>
-      </w:r>
-      <w:r>
-        <w:rPr>
-          <w:rStyle w:val="NormalTok"/>
-        </w:rPr>
-        <w:t xml:space="preserve">(</w:t>
-      </w:r>
-      <w:r>
-        <w:rPr>
-          <w:rStyle w:val="StringTok"/>
-        </w:rPr>
-        <w:t xml:space="preserve">"figures/cprd-analysis/fp_pregnancy.jpeg"</w:t>
-      </w:r>
-      <w:r>
-        <w:rPr>
-          <w:rStyle w:val="NormalTok"/>
-        </w:rPr>
-        <w:t xml:space="preserve">))</w:t>
       </w:r>
     </w:p>
     <w:p>
@@ -3885,7 +2848,7 @@
           <wp:inline>
             <wp:extent cx="5943600" cy="3301733"/>
             <wp:effectExtent b="0" l="0" r="0" t="0"/>
-            <wp:docPr descr="Figure 3.5: Association of any lipid regulating agent with a dementia or related outcome, removing women who were less than 55 years of age at index." title="" id="1" name="Picture"/>
+            <wp:docPr descr="Figure 4: Association of any lipid regulating agent with a dementia or related outcome, removing participants who were less than 55 years of age at index." title="" id="1" name="Picture"/>
             <a:graphic>
               <a:graphicData uri="http://schemas.openxmlformats.org/drawingml/2006/picture">
                 <pic:pic>
@@ -3896,7 +2859,7 @@
                     </pic:cNvPicPr>
                   </pic:nvPicPr>
                   <pic:blipFill>
-                    <a:blip r:embed="rId35"/>
+                    <a:blip r:embed="rId32"/>
                     <a:stretch>
                       <a:fillRect/>
                     </a:stretch>
@@ -3928,7 +2891,7 @@
         <w:pStyle w:val="ImageCaption"/>
       </w:pPr>
       <w:r>
-        <w:t xml:space="preserve">Figure 3.5: Association of any lipid regulating agent with a dementia or related outcome, removing women who were less than 55 years of age at index.</w:t>
+        <w:t xml:space="preserve">Figure 4: Association of any lipid regulating agent with a dementia or related outcome, removing participants who were less than 55 years of age at index.</w:t>
       </w:r>
     </w:p>
     <w:p>
@@ -3936,82 +2899,14 @@
         <w:br w:type="page"/>
       </w:r>
     </w:p>
-    <w:bookmarkEnd w:id="36"/>
-    <w:bookmarkStart w:id="38" w:name="supp-fig-sta-type"/>
+    <w:bookmarkEnd w:id="33"/>
+    <w:bookmarkStart w:id="35" w:name="supp-fig-sta-type"/>
     <w:p>
       <w:pPr>
         <w:pStyle w:val="Heading2"/>
       </w:pPr>
       <w:r>
-        <w:rPr>
-          <w:rStyle w:val="SectionNumber"/>
-        </w:rPr>
-        <w:t xml:space="preserve">3.6</w:t>
-      </w:r>
-      <w:r>
-        <w:tab/>
-      </w:r>
-      <w:r>
-        <w:t xml:space="preserve">Supplementary Figure 6</w:t>
-      </w:r>
-    </w:p>
-    <w:p>
-      <w:pPr>
-        <w:pStyle w:val="SourceCode"/>
-      </w:pPr>
-      <w:r>
-        <w:rPr>
-          <w:rStyle w:val="NormalTok"/>
-        </w:rPr>
-        <w:t xml:space="preserve">knitr</w:t>
-      </w:r>
-      <w:r>
-        <w:rPr>
-          <w:rStyle w:val="SpecialCharTok"/>
-        </w:rPr>
-        <w:t xml:space="preserve">::</w:t>
-      </w:r>
-      <w:r>
-        <w:rPr>
-          <w:rStyle w:val="FunctionTok"/>
-        </w:rPr>
-        <w:t xml:space="preserve">include_graphics</w:t>
-      </w:r>
-      <w:r>
-        <w:rPr>
-          <w:rStyle w:val="NormalTok"/>
-        </w:rPr>
-        <w:t xml:space="preserve">(here</w:t>
-      </w:r>
-      <w:r>
-        <w:rPr>
-          <w:rStyle w:val="SpecialCharTok"/>
-        </w:rPr>
-        <w:t xml:space="preserve">::</w:t>
-      </w:r>
-      <w:r>
-        <w:rPr>
-          <w:rStyle w:val="FunctionTok"/>
-        </w:rPr>
-        <w:t xml:space="preserve">here</w:t>
-      </w:r>
-      <w:r>
-        <w:rPr>
-          <w:rStyle w:val="NormalTok"/>
-        </w:rPr>
-        <w:t xml:space="preserve">(</w:t>
-      </w:r>
-      <w:r>
-        <w:rPr>
-          <w:rStyle w:val="StringTok"/>
-        </w:rPr>
-        <w:t xml:space="preserve">"figures/cprd-analysis/fp_sta_type.jpeg"</w:t>
-      </w:r>
-      <w:r>
-        <w:rPr>
-          <w:rStyle w:val="NormalTok"/>
-        </w:rPr>
-        <w:t xml:space="preserve">))</w:t>
+        <w:t xml:space="preserve">Supplementary Figure 5</w:t>
       </w:r>
     </w:p>
     <w:p>
@@ -4023,7 +2918,7 @@
           <wp:inline>
             <wp:extent cx="5943600" cy="4754880"/>
             <wp:effectExtent b="0" l="0" r="0" t="0"/>
-            <wp:docPr descr="Figure 3.6: Association of statins with a dementia or related outcome, stratified by statin lipophilic/hydrophilic properties." title="" id="1" name="Picture"/>
+            <wp:docPr descr="Figure 5: Association of statins with a dementia or related outcome, stratified by statin lipophilic/hydrophilic properties." title="" id="1" name="Picture"/>
             <a:graphic>
               <a:graphicData uri="http://schemas.openxmlformats.org/drawingml/2006/picture">
                 <pic:pic>
@@ -4034,7 +2929,7 @@
                     </pic:cNvPicPr>
                   </pic:nvPicPr>
                   <pic:blipFill>
-                    <a:blip r:embed="rId37"/>
+                    <a:blip r:embed="rId34"/>
                     <a:stretch>
                       <a:fillRect/>
                     </a:stretch>
@@ -4066,7 +2961,7 @@
         <w:pStyle w:val="ImageCaption"/>
       </w:pPr>
       <w:r>
-        <w:t xml:space="preserve">Figure 3.6: Association of statins with a dementia or related outcome, stratified by statin lipophilic/hydrophilic properties.</w:t>
+        <w:t xml:space="preserve">Figure 5: Association of statins with a dementia or related outcome, stratified by statin lipophilic/hydrophilic properties.</w:t>
       </w:r>
     </w:p>
     <w:p>
@@ -4074,94 +2969,26 @@
         <w:br w:type="page"/>
       </w:r>
     </w:p>
-    <w:bookmarkEnd w:id="38"/>
-    <w:bookmarkStart w:id="40" w:name="supp-fig-backpain"/>
+    <w:bookmarkEnd w:id="35"/>
+    <w:bookmarkStart w:id="37" w:name="supp-fig-backpain"/>
     <w:p>
       <w:pPr>
         <w:pStyle w:val="Heading2"/>
       </w:pPr>
       <w:r>
-        <w:rPr>
-          <w:rStyle w:val="SectionNumber"/>
-        </w:rPr>
-        <w:t xml:space="preserve">3.7</w:t>
-      </w:r>
-      <w:r>
-        <w:tab/>
-      </w:r>
-      <w:r>
-        <w:t xml:space="preserve">Supplementary Figure 7</w:t>
+        <w:t xml:space="preserve">Supplementary Figure 6</w:t>
       </w:r>
     </w:p>
     <w:p>
       <w:pPr>
-        <w:pStyle w:val="SourceCode"/>
-      </w:pPr>
-      <w:r>
-        <w:rPr>
-          <w:rStyle w:val="NormalTok"/>
-        </w:rPr>
-        <w:t xml:space="preserve">knitr</w:t>
-      </w:r>
-      <w:r>
-        <w:rPr>
-          <w:rStyle w:val="SpecialCharTok"/>
-        </w:rPr>
-        <w:t xml:space="preserve">::</w:t>
-      </w:r>
-      <w:r>
-        <w:rPr>
-          <w:rStyle w:val="FunctionTok"/>
-        </w:rPr>
-        <w:t xml:space="preserve">include_graphics</w:t>
-      </w:r>
-      <w:r>
-        <w:rPr>
-          <w:rStyle w:val="NormalTok"/>
-        </w:rPr>
-        <w:t xml:space="preserve">(here</w:t>
-      </w:r>
-      <w:r>
-        <w:rPr>
-          <w:rStyle w:val="SpecialCharTok"/>
-        </w:rPr>
-        <w:t xml:space="preserve">::</w:t>
-      </w:r>
-      <w:r>
-        <w:rPr>
-          <w:rStyle w:val="FunctionTok"/>
-        </w:rPr>
-        <w:t xml:space="preserve">here</w:t>
-      </w:r>
-      <w:r>
-        <w:rPr>
-          <w:rStyle w:val="NormalTok"/>
-        </w:rPr>
-        <w:t xml:space="preserve">(</w:t>
-      </w:r>
-      <w:r>
-        <w:rPr>
-          <w:rStyle w:val="StringTok"/>
-        </w:rPr>
-        <w:t xml:space="preserve">"figures/cprd-analysis/fp_control_outcomes.jpeg"</w:t>
-      </w:r>
-      <w:r>
-        <w:rPr>
-          <w:rStyle w:val="NormalTok"/>
-        </w:rPr>
-        <w:t xml:space="preserve">))</w:t>
-      </w:r>
-    </w:p>
-    <w:p>
-      <w:pPr>
         <w:pStyle w:val="CaptionedFigure"/>
       </w:pPr>
       <w:r>
         <w:drawing>
           <wp:inline>
-            <wp:extent cx="5943600" cy="1320533"/>
+            <wp:extent cx="5943600" cy="2046707"/>
             <wp:effectExtent b="0" l="0" r="0" t="0"/>
-            <wp:docPr descr="Figure 3.7: Association of any lipid regulating agent with backpain." title="" id="1" name="Picture"/>
+            <wp:docPr descr="Figure 6: Association of any lipid regulating agent with backpain, ischemic heart disease (IHD), and Type 2 diabetes." title="" id="1" name="Picture"/>
             <a:graphic>
               <a:graphicData uri="http://schemas.openxmlformats.org/drawingml/2006/picture">
                 <pic:pic>
@@ -4172,7 +2999,7 @@
                     </pic:cNvPicPr>
                   </pic:nvPicPr>
                   <pic:blipFill>
-                    <a:blip r:embed="rId39"/>
+                    <a:blip r:embed="rId36"/>
                     <a:stretch>
                       <a:fillRect/>
                     </a:stretch>
@@ -4180,7 +3007,7 @@
                   <pic:spPr bwMode="auto">
                     <a:xfrm>
                       <a:off x="0" y="0"/>
-                      <a:ext cx="5943600" cy="1320533"/>
+                      <a:ext cx="5943600" cy="2046707"/>
                     </a:xfrm>
                     <a:prstGeom prst="rect">
                       <a:avLst/>
@@ -4204,7 +3031,7 @@
         <w:pStyle w:val="ImageCaption"/>
       </w:pPr>
       <w:r>
-        <w:t xml:space="preserve">Figure 3.7: Association of any lipid regulating agent with backpain.</w:t>
+        <w:t xml:space="preserve">Figure 6: Association of any lipid regulating agent with backpain, ischemic heart disease (IHD), and Type 2 diabetes.</w:t>
       </w:r>
     </w:p>
     <w:p>
@@ -4212,25 +3039,154 @@
         <w:br w:type="page"/>
       </w:r>
     </w:p>
+    <w:bookmarkEnd w:id="37"/>
+    <w:bookmarkEnd w:id="38"/>
+    <w:bookmarkStart w:id="45" w:name="references-for-supplementary-materials"/>
+    <w:p>
+      <w:pPr>
+        <w:pStyle w:val="Heading1"/>
+      </w:pPr>
+      <w:r>
+        <w:t xml:space="preserve">References for supplementary materials</w:t>
+      </w:r>
+    </w:p>
+    <w:bookmarkStart w:id="44" w:name="refs"/>
+    <w:bookmarkStart w:id="39" w:name="ref-nicholls2016record"/>
+    <w:p>
+      <w:pPr>
+        <w:pStyle w:val="Bibliography"/>
+      </w:pPr>
+      <w:r>
+        <w:t xml:space="preserve">1.</w:t>
+      </w:r>
+      <w:r>
+        <w:t xml:space="preserve"> </w:t>
+      </w:r>
+      <w:r>
+        <w:t xml:space="preserve">	</w:t>
+      </w:r>
+      <w:r>
+        <w:t xml:space="preserve">Nicholls SG, Langan SM, Sørensen HT, Petersen I, Benchimol EI. The</w:t>
+      </w:r>
+      <w:r>
+        <w:t xml:space="preserve"> </w:t>
+      </w:r>
+      <w:r>
+        <w:t xml:space="preserve">RECORD</w:t>
+      </w:r>
+      <w:r>
+        <w:t xml:space="preserve"> </w:t>
+      </w:r>
+      <w:r>
+        <w:t xml:space="preserve">reporting guidelines: Meeting the methodological and ethical demands of transparency in research using routinely-collected health data. Clinical epidemiology. 2016;8:389.</w:t>
+      </w:r>
+      <w:r>
+        <w:t xml:space="preserve"> </w:t>
+      </w:r>
+    </w:p>
+    <w:bookmarkEnd w:id="39"/>
+    <w:bookmarkStart w:id="40" w:name="ref-walker2020"/>
+    <w:p>
+      <w:pPr>
+        <w:pStyle w:val="Bibliography"/>
+      </w:pPr>
+      <w:r>
+        <w:t xml:space="preserve">2.</w:t>
+      </w:r>
+      <w:r>
+        <w:t xml:space="preserve"> </w:t>
+      </w:r>
+      <w:r>
+        <w:t xml:space="preserve">	</w:t>
+      </w:r>
+      <w:r>
+        <w:t xml:space="preserve">Walker VM, Davies NM, Martin RM, Kehoe PG. Comparison of</w:t>
+      </w:r>
+      <w:r>
+        <w:t xml:space="preserve"> </w:t>
+      </w:r>
+      <w:r>
+        <w:t xml:space="preserve">Antihypertensive Drug Classes</w:t>
+      </w:r>
+      <w:r>
+        <w:t xml:space="preserve"> </w:t>
+      </w:r>
+      <w:r>
+        <w:t xml:space="preserve">for</w:t>
+      </w:r>
+      <w:r>
+        <w:t xml:space="preserve"> </w:t>
+      </w:r>
+      <w:r>
+        <w:t xml:space="preserve">Dementia Prevention</w:t>
+      </w:r>
+      <w:r>
+        <w:t xml:space="preserve">. Epidemiology. 2020 Nov;31(6):852–9.</w:t>
+      </w:r>
+      <w:r>
+        <w:t xml:space="preserve"> </w:t>
+      </w:r>
+    </w:p>
     <w:bookmarkEnd w:id="40"/>
+    <w:bookmarkStart w:id="41" w:name="ref-khan2010"/>
+    <w:p>
+      <w:pPr>
+        <w:pStyle w:val="Bibliography"/>
+      </w:pPr>
+      <w:r>
+        <w:t xml:space="preserve">3.</w:t>
+      </w:r>
+      <w:r>
+        <w:t xml:space="preserve"> </w:t>
+      </w:r>
+      <w:r>
+        <w:t xml:space="preserve">	</w:t>
+      </w:r>
+      <w:r>
+        <w:t xml:space="preserve">Khan NF, Perera R, Harper S, Rose PW. Adaptation and validation of the</w:t>
+      </w:r>
+      <w:r>
+        <w:t xml:space="preserve"> </w:t>
+      </w:r>
+      <w:r>
+        <w:t xml:space="preserve">Charlson Index</w:t>
+      </w:r>
+      <w:r>
+        <w:t xml:space="preserve"> </w:t>
+      </w:r>
+      <w:r>
+        <w:t xml:space="preserve">for</w:t>
+      </w:r>
+      <w:r>
+        <w:t xml:space="preserve"> </w:t>
+      </w:r>
+      <w:r>
+        <w:t xml:space="preserve">Read</w:t>
+      </w:r>
+      <w:r>
+        <w:t xml:space="preserve">/</w:t>
+      </w:r>
+      <w:r>
+        <w:t xml:space="preserve">OXMIS</w:t>
+      </w:r>
+      <w:r>
+        <w:t xml:space="preserve"> </w:t>
+      </w:r>
+      <w:r>
+        <w:t xml:space="preserve">coded databases. BMC Family Practice. 2010 Jan;11(1):1.</w:t>
+      </w:r>
+      <w:r>
+        <w:t xml:space="preserve"> </w:t>
+      </w:r>
+    </w:p>
     <w:bookmarkEnd w:id="41"/>
-    <w:bookmarkStart w:id="44" w:name="references-for-supplementary-materials"/>
+    <w:bookmarkStart w:id="42" w:name="ref-taylor2016"/>
     <w:p>
       <w:pPr>
-        <w:pStyle w:val="Heading1"/>
-      </w:pPr>
-      <w:r>
-        <w:t xml:space="preserve">References for supplementary materials</w:t>
-      </w:r>
-    </w:p>
-    <w:bookmarkStart w:id="43" w:name="refs"/>
-    <w:bookmarkStart w:id="42" w:name="ref-walker2019a"/>
-    <w:p>
-      <w:pPr>
         <w:pStyle w:val="Bibliography"/>
       </w:pPr>
       <w:r>
-        <w:t xml:space="preserve">1.</w:t>
+        <w:t xml:space="preserve">4.</w:t>
       </w:r>
       <w:r>
         <w:t xml:space="preserve"> </w:t>
@@ -4239,15 +3195,115 @@
         <w:t xml:space="preserve">	</w:t>
       </w:r>
       <w:r>
-        <w:t xml:space="preserve">Walker VM, Davies NM, Martin RM, Kehoe PG. Comparison of antihypertensive drug classes for dementia prevention. bioRxiv. 2019 Jan;517482.</w:t>
+        <w:t xml:space="preserve">Taylor GMJ, Taylor AE, Thomas KH, Jones T, Martin RM, Munafò MR, et al. Effectiveness of varenicline versus nicotine replacement therapy on long-term smoking cessation in primary care: A prospective, cohort study of electronic medical records. The Lancet. 2016 Nov;388:S107.</w:t>
       </w:r>
       <w:r>
         <w:t xml:space="preserve"> </w:t>
       </w:r>
     </w:p>
     <w:bookmarkEnd w:id="42"/>
+    <w:bookmarkStart w:id="43" w:name="ref-wright2017"/>
+    <w:p>
+      <w:pPr>
+        <w:pStyle w:val="Bibliography"/>
+      </w:pPr>
+      <w:r>
+        <w:t xml:space="preserve">5.</w:t>
+      </w:r>
+      <w:r>
+        <w:t xml:space="preserve"> </w:t>
+      </w:r>
+      <w:r>
+        <w:t xml:space="preserve">	</w:t>
+      </w:r>
+      <w:r>
+        <w:t xml:space="preserve">Wright AK, Kontopantelis E, Emsley R, Buchan I, Sattar N, Rutter MK, et al. Life</w:t>
+      </w:r>
+      <w:r>
+        <w:t xml:space="preserve"> </w:t>
+      </w:r>
+      <w:r>
+        <w:t xml:space="preserve">Expectancy</w:t>
+      </w:r>
+      <w:r>
+        <w:t xml:space="preserve"> </w:t>
+      </w:r>
+      <w:r>
+        <w:t xml:space="preserve">and</w:t>
+      </w:r>
+      <w:r>
+        <w:t xml:space="preserve"> </w:t>
+      </w:r>
+      <w:r>
+        <w:t xml:space="preserve">Cause</w:t>
+      </w:r>
+      <w:r>
+        <w:t xml:space="preserve">-</w:t>
+      </w:r>
+      <w:r>
+        <w:t xml:space="preserve">Specific Mortality</w:t>
+      </w:r>
+      <w:r>
+        <w:t xml:space="preserve"> </w:t>
+      </w:r>
+      <w:r>
+        <w:t xml:space="preserve">in</w:t>
+      </w:r>
+      <w:r>
+        <w:t xml:space="preserve"> </w:t>
+      </w:r>
+      <w:r>
+        <w:t xml:space="preserve">Type</w:t>
+      </w:r>
+      <w:r>
+        <w:t xml:space="preserve"> </w:t>
+      </w:r>
+      <w:r>
+        <w:t xml:space="preserve">2</w:t>
+      </w:r>
+      <w:r>
+        <w:t xml:space="preserve"> </w:t>
+      </w:r>
+      <w:r>
+        <w:t xml:space="preserve">Diabetes</w:t>
+      </w:r>
+      <w:r>
+        <w:t xml:space="preserve">:</w:t>
+      </w:r>
+      <w:r>
+        <w:t xml:space="preserve"> </w:t>
+      </w:r>
+      <w:r>
+        <w:t xml:space="preserve">A Population</w:t>
+      </w:r>
+      <w:r>
+        <w:t xml:space="preserve">-</w:t>
+      </w:r>
+      <w:r>
+        <w:t xml:space="preserve">Based Cohort Study Quantifying Relationships</w:t>
+      </w:r>
+      <w:r>
+        <w:t xml:space="preserve"> </w:t>
+      </w:r>
+      <w:r>
+        <w:t xml:space="preserve">in</w:t>
+      </w:r>
+      <w:r>
+        <w:t xml:space="preserve"> </w:t>
+      </w:r>
+      <w:r>
+        <w:t xml:space="preserve">Ethnic Subgroups</w:t>
+      </w:r>
+      <w:r>
+        <w:t xml:space="preserve">. Diabetes Care. 2017 Mar;40(3):338–45.</w:t>
+      </w:r>
+      <w:r>
+        <w:t xml:space="preserve"> </w:t>
+      </w:r>
+    </w:p>
     <w:bookmarkEnd w:id="43"/>
     <w:bookmarkEnd w:id="44"/>
+    <w:bookmarkEnd w:id="45"/>
     <w:sectPr>
       <w:footerReference w:type="default" r:id="rId9"/>
       <w:pgSz w:w="12240" w:h="15840"/>
@@ -4264,7 +3320,7 @@
 </file>
 
 <file path=word/footer1.xml><?xml version="1.0" encoding="utf-8"?>
-<w:ftr xmlns:wpc="http://schemas.microsoft.com/office/word/2010/wordprocessingCanvas" xmlns:cx="http://schemas.microsoft.com/office/drawing/2014/chartex" xmlns:cx1="http://schemas.microsoft.com/office/drawing/2015/9/8/chartex" xmlns:cx2="http://schemas.microsoft.com/office/drawing/2015/10/21/chartex" xmlns:cx3="http://schemas.microsoft.com/office/drawing/2016/5/9/chartex" xmlns:cx4="http://schemas.microsoft.com/office/drawing/2016/5/10/chartex" xmlns:cx5="http://schemas.microsoft.com/office/drawing/2016/5/11/chartex" xmlns:cx6="http://schemas.microsoft.com/office/drawing/2016/5/12/chartex" xmlns:cx7="http://schemas.microsoft.com/office/drawing/2016/5/13/chartex" xmlns:cx8="http://schemas.microsoft.com/office/drawing/2016/5/14/chartex" xmlns:mc="http://schemas.openxmlformats.org/markup-compatibility/2006" xmlns:aink="http://schemas.microsoft.com/office/drawing/2016/ink" xmlns:am3d="http://schemas.microsoft.com/office/drawing/2017/model3d" xmlns:o="urn:schemas-microsoft-com:office:office" xmlns:r="http://schemas.openxmlformats.org/officeDocument/2006/relationships" xmlns:m="http://schemas.openxmlformats.org/officeDocument/2006/math" xmlns:v="urn:schemas-microsoft-com:vml" xmlns:wp14="http://schemas.microsoft.com/office/word/2010/wordprocessingDrawing" xmlns:wp="http://schemas.openxmlformats.org/drawingml/2006/wordprocessingDrawing" xmlns:w10="urn:schemas-microsoft-com:office:word" xmlns:w="http://schemas.openxmlformats.org/wordprocessingml/2006/main" xmlns:w14="http://schemas.microsoft.com/office/word/2010/wordml" xmlns:w15="http://schemas.microsoft.com/office/word/2012/wordml" xmlns:w16cex="http://schemas.microsoft.com/office/word/2018/wordml/cex" xmlns:w16cid="http://schemas.microsoft.com/office/word/2016/wordml/cid" xmlns:w16="http://schemas.microsoft.com/office/word/2018/wordml" xmlns:w16se="http://schemas.microsoft.com/office/word/2015/wordml/symex" xmlns:wpg="http://schemas.microsoft.com/office/word/2010/wordprocessingGroup" xmlns:wpi="http://schemas.microsoft.com/office/word/2010/wordprocessingInk" xmlns:wne="http://schemas.microsoft.com/office/word/2006/wordml" xmlns:wps="http://schemas.microsoft.com/office/word/2010/wordprocessingShape" mc:Ignorable="w14 w15 w16se w16cid w16 w16cex wp14">
+<w:ftr xmlns:wpc="http://schemas.microsoft.com/office/word/2010/wordprocessingCanvas" xmlns:cx="http://schemas.microsoft.com/office/drawing/2014/chartex" xmlns:cx1="http://schemas.microsoft.com/office/drawing/2015/9/8/chartex" xmlns:cx2="http://schemas.microsoft.com/office/drawing/2015/10/21/chartex" xmlns:cx3="http://schemas.microsoft.com/office/drawing/2016/5/9/chartex" xmlns:cx4="http://schemas.microsoft.com/office/drawing/2016/5/10/chartex" xmlns:cx5="http://schemas.microsoft.com/office/drawing/2016/5/11/chartex" xmlns:cx6="http://schemas.microsoft.com/office/drawing/2016/5/12/chartex" xmlns:cx7="http://schemas.microsoft.com/office/drawing/2016/5/13/chartex" xmlns:cx8="http://schemas.microsoft.com/office/drawing/2016/5/14/chartex" xmlns:mc="http://schemas.openxmlformats.org/markup-compatibility/2006" xmlns:aink="http://schemas.microsoft.com/office/drawing/2016/ink" xmlns:am3d="http://schemas.microsoft.com/office/drawing/2017/model3d" xmlns:o="urn:schemas-microsoft-com:office:office" xmlns:r="http://schemas.openxmlformats.org/officeDocument/2006/relationships" xmlns:m="http://schemas.openxmlformats.org/officeDocument/2006/math" xmlns:v="urn:schemas-microsoft-com:vml" xmlns:wp14="http://schemas.microsoft.com/office/word/2010/wordprocessingDrawing" xmlns:wp="http://schemas.openxmlformats.org/drawingml/2006/wordprocessingDrawing" xmlns:w10="urn:schemas-microsoft-com:office:word" xmlns:w="http://schemas.openxmlformats.org/wordprocessingml/2006/main" xmlns:w14="http://schemas.microsoft.com/office/word/2010/wordml" xmlns:w15="http://schemas.microsoft.com/office/word/2012/wordml" xmlns:w16cid="http://schemas.microsoft.com/office/word/2016/wordml/cid" xmlns:w16se="http://schemas.microsoft.com/office/word/2015/wordml/symex" xmlns:wpg="http://schemas.microsoft.com/office/word/2010/wordprocessingGroup" xmlns:wpi="http://schemas.microsoft.com/office/word/2010/wordprocessingInk" xmlns:wne="http://schemas.microsoft.com/office/word/2006/wordml" xmlns:wps="http://schemas.microsoft.com/office/word/2010/wordprocessingShape" mc:Ignorable="w14 w15 w16se w16cid wp14">
   <w:sdt>
     <w:sdtPr>
       <w:id w:val="1220858167"/>
@@ -4336,7 +3392,7 @@
 </file>
 
 <file path=word/numbering.xml><?xml version="1.0" encoding="utf-8"?>
-<w:numbering xmlns:wpc="http://schemas.microsoft.com/office/word/2010/wordprocessingCanvas" xmlns:cx="http://schemas.microsoft.com/office/drawing/2014/chartex" xmlns:cx1="http://schemas.microsoft.com/office/drawing/2015/9/8/chartex" xmlns:cx2="http://schemas.microsoft.com/office/drawing/2015/10/21/chartex" xmlns:cx3="http://schemas.microsoft.com/office/drawing/2016/5/9/chartex" xmlns:cx4="http://schemas.microsoft.com/office/drawing/2016/5/10/chartex" xmlns:cx5="http://schemas.microsoft.com/office/drawing/2016/5/11/chartex" xmlns:cx6="http://schemas.microsoft.com/office/drawing/2016/5/12/chartex" xmlns:cx7="http://schemas.microsoft.com/office/drawing/2016/5/13/chartex" xmlns:cx8="http://schemas.microsoft.com/office/drawing/2016/5/14/chartex" xmlns:mc="http://schemas.openxmlformats.org/markup-compatibility/2006" xmlns:aink="http://schemas.microsoft.com/office/drawing/2016/ink" xmlns:am3d="http://schemas.microsoft.com/office/drawing/2017/model3d" xmlns:o="urn:schemas-microsoft-com:office:office" xmlns:r="http://schemas.openxmlformats.org/officeDocument/2006/relationships" xmlns:m="http://schemas.openxmlformats.org/officeDocument/2006/math" xmlns:v="urn:schemas-microsoft-com:vml" xmlns:wp14="http://schemas.microsoft.com/office/word/2010/wordprocessingDrawing" xmlns:wp="http://schemas.openxmlformats.org/drawingml/2006/wordprocessingDrawing" xmlns:w10="urn:schemas-microsoft-com:office:word" xmlns:w="http://schemas.openxmlformats.org/wordprocessingml/2006/main" xmlns:w14="http://schemas.microsoft.com/office/word/2010/wordml" xmlns:w15="http://schemas.microsoft.com/office/word/2012/wordml" xmlns:w16cex="http://schemas.microsoft.com/office/word/2018/wordml/cex" xmlns:w16cid="http://schemas.microsoft.com/office/word/2016/wordml/cid" xmlns:w16="http://schemas.microsoft.com/office/word/2018/wordml" xmlns:w16se="http://schemas.microsoft.com/office/word/2015/wordml/symex" xmlns:wpg="http://schemas.microsoft.com/office/word/2010/wordprocessingGroup" xmlns:wpi="http://schemas.microsoft.com/office/word/2010/wordprocessingInk" xmlns:wne="http://schemas.microsoft.com/office/word/2006/wordml" xmlns:wps="http://schemas.microsoft.com/office/word/2010/wordprocessingShape" mc:Ignorable="w14 w15 w16se w16cid w16 w16cex wp14">
+<w:numbering xmlns:wpc="http://schemas.microsoft.com/office/word/2010/wordprocessingCanvas" xmlns:cx="http://schemas.microsoft.com/office/drawing/2014/chartex" xmlns:cx1="http://schemas.microsoft.com/office/drawing/2015/9/8/chartex" xmlns:cx2="http://schemas.microsoft.com/office/drawing/2015/10/21/chartex" xmlns:cx3="http://schemas.microsoft.com/office/drawing/2016/5/9/chartex" xmlns:cx4="http://schemas.microsoft.com/office/drawing/2016/5/10/chartex" xmlns:cx5="http://schemas.microsoft.com/office/drawing/2016/5/11/chartex" xmlns:cx6="http://schemas.microsoft.com/office/drawing/2016/5/12/chartex" xmlns:cx7="http://schemas.microsoft.com/office/drawing/2016/5/13/chartex" xmlns:cx8="http://schemas.microsoft.com/office/drawing/2016/5/14/chartex" xmlns:mc="http://schemas.openxmlformats.org/markup-compatibility/2006" xmlns:aink="http://schemas.microsoft.com/office/drawing/2016/ink" xmlns:am3d="http://schemas.microsoft.com/office/drawing/2017/model3d" xmlns:o="urn:schemas-microsoft-com:office:office" xmlns:r="http://schemas.openxmlformats.org/officeDocument/2006/relationships" xmlns:m="http://schemas.openxmlformats.org/officeDocument/2006/math" xmlns:v="urn:schemas-microsoft-com:vml" xmlns:wp14="http://schemas.microsoft.com/office/word/2010/wordprocessingDrawing" xmlns:wp="http://schemas.openxmlformats.org/drawingml/2006/wordprocessingDrawing" xmlns:w10="urn:schemas-microsoft-com:office:word" xmlns:w="http://schemas.openxmlformats.org/wordprocessingml/2006/main" xmlns:w14="http://schemas.microsoft.com/office/word/2010/wordml" xmlns:w15="http://schemas.microsoft.com/office/word/2012/wordml" xmlns:w16cid="http://schemas.microsoft.com/office/word/2016/wordml/cid" xmlns:w16se="http://schemas.microsoft.com/office/word/2015/wordml/symex" xmlns:wpg="http://schemas.microsoft.com/office/word/2010/wordprocessingGroup" xmlns:wpi="http://schemas.microsoft.com/office/word/2010/wordprocessingInk" xmlns:wne="http://schemas.microsoft.com/office/word/2006/wordml" xmlns:wps="http://schemas.microsoft.com/office/word/2010/wordprocessingShape" mc:Ignorable="w14 w15 w16se w16cid wp14">
   <w:abstractNum w:abstractNumId="0" w15:restartNumberingAfterBreak="0">
     <w:nsid w:val="810381D9"/>
     <w:multiLevelType w:val="multilevel"/>
@@ -5433,7 +4489,7 @@
 </file>
 
 <file path=word/styles.xml><?xml version="1.0" encoding="utf-8"?>
-<w:styles xmlns:mc="http://schemas.openxmlformats.org/markup-compatibility/2006" xmlns:r="http://schemas.openxmlformats.org/officeDocument/2006/relationships" xmlns:w="http://schemas.openxmlformats.org/wordprocessingml/2006/main" xmlns:w14="http://schemas.microsoft.com/office/word/2010/wordml" xmlns:w15="http://schemas.microsoft.com/office/word/2012/wordml" xmlns:w16cex="http://schemas.microsoft.com/office/word/2018/wordml/cex" xmlns:w16cid="http://schemas.microsoft.com/office/word/2016/wordml/cid" xmlns:w16="http://schemas.microsoft.com/office/word/2018/wordml" xmlns:w16se="http://schemas.microsoft.com/office/word/2015/wordml/symex" mc:Ignorable="w14 w15 w16se w16cid w16 w16cex">
+<w:styles xmlns:mc="http://schemas.openxmlformats.org/markup-compatibility/2006" xmlns:r="http://schemas.openxmlformats.org/officeDocument/2006/relationships" xmlns:w="http://schemas.openxmlformats.org/wordprocessingml/2006/main" xmlns:w14="http://schemas.microsoft.com/office/word/2010/wordml" xmlns:w15="http://schemas.microsoft.com/office/word/2012/wordml" xmlns:w16cid="http://schemas.microsoft.com/office/word/2016/wordml/cid" xmlns:w16se="http://schemas.microsoft.com/office/word/2015/wordml/symex" mc:Ignorable="w14 w15 w16se w16cid">
   <w:docDefaults>
     <w:rPrDefault>
       <w:rPr>
@@ -5805,14 +4861,14 @@
     <w:next w:val="BodyText"/>
     <w:uiPriority w:val="9"/>
     <w:qFormat/>
-    <w:rsid w:val="00D12337"/>
+    <w:rsid w:val="00072848"/>
     <w:pPr>
       <w:keepNext/>
       <w:keepLines/>
       <w:numPr>
         <w:numId w:val="24"/>
       </w:numPr>
-      <w:spacing w:after="240"/>
+      <w:spacing w:before="240" w:after="240"/>
       <w:ind w:left="0" w:hanging="567"/>
       <w:outlineLvl w:val="0"/>
     </w:pPr>
@@ -5831,7 +4887,7 @@
     <w:uiPriority w:val="9"/>
     <w:unhideWhenUsed/>
     <w:qFormat/>
-    <w:rsid w:val="00D12337"/>
+    <w:rsid w:val="001108D7"/>
     <w:pPr>
       <w:keepNext/>
       <w:keepLines/>
@@ -5839,7 +4895,7 @@
         <w:ilvl w:val="1"/>
         <w:numId w:val="24"/>
       </w:numPr>
-      <w:spacing w:after="240"/>
+      <w:spacing w:before="240" w:after="240"/>
       <w:ind w:left="0" w:hanging="567"/>
       <w:outlineLvl w:val="1"/>
     </w:pPr>
@@ -5858,7 +4914,7 @@
     <w:uiPriority w:val="9"/>
     <w:unhideWhenUsed/>
     <w:qFormat/>
-    <w:rsid w:val="00D12337"/>
+    <w:rsid w:val="00072848"/>
     <w:pPr>
       <w:numPr>
         <w:ilvl w:val="2"/>
@@ -6629,35 +5685,6 @@
     <w:semiHidden/>
     <w:unhideWhenUsed/>
     <w:rsid w:val="001D2E8D"/>
-  </w:style>
-  <w:style w:type="table" w:customStyle="1" w:styleId="Table">
-    <w:name w:val="Table"/>
-    <w:semiHidden/>
-    <w:qFormat/>
-    <w:rsid w:val="000733C7"/>
-    <w:tblPr>
-      <w:tblStyleRowBandSize w:val="1"/>
-      <w:tblBorders>
-        <w:bottom w:val="single" w:sz="4" w:space="0" w:color="000000" w:themeColor="text1"/>
-      </w:tblBorders>
-      <w:tblCellMar>
-        <w:top w:w="0" w:type="dxa"/>
-        <w:left w:w="108" w:type="dxa"/>
-        <w:bottom w:w="0" w:type="dxa"/>
-        <w:right w:w="108" w:type="dxa"/>
-      </w:tblCellMar>
-    </w:tblPr>
-    <w:tblStylePr w:type="firstRow">
-      <w:rPr>
-        <w:b/>
-      </w:rPr>
-      <w:tblPr/>
-      <w:tcPr>
-        <w:tcBorders>
-          <w:bottom w:val="single" w:sz="4" w:space="0" w:color="000000" w:themeColor="text1"/>
-        </w:tcBorders>
-      </w:tcPr>
-    </w:tblStylePr>
   </w:style>
 </w:styles>
 </file>

--- a/manuscripts/cprd/supp-materials.docx
+++ b/manuscripts/cprd/supp-materials.docx
@@ -25,13 +25,13 @@
         <w:t xml:space="preserve"> </w:t>
       </w:r>
       <w:r>
-        <w:t xml:space="preserve">17</w:t>
+        <w:t xml:space="preserve">27</w:t>
       </w:r>
       <w:r>
         <w:t xml:space="preserve"> </w:t>
       </w:r>
       <w:r>
-        <w:t xml:space="preserve">June,</w:t>
+        <w:t xml:space="preserve">July,</w:t>
       </w:r>
       <w:r>
         <w:t xml:space="preserve"> </w:t>
@@ -281,11 +281,11 @@
       <w:r>
         <w:t xml:space="preserve"> </w:t>
       </w:r>
-      <w:bookmarkStart w:id="0f1c8c53-41fe-44de-bca0-7e8bba22c2a7" w:name="tab:covariateDef-table"/>
+      <w:bookmarkStart w:id="ee008655-74e0-4f73-b0e9-ca125c631788" w:name="tab:covariateDef-table"/>
       <w:r>
         <w:t xml:space="preserve">Definition of covariates adjusted for in the Cox PR model.</w:t>
       </w:r>
-      <w:bookmarkEnd w:id="0f1c8c53-41fe-44de-bca0-7e8bba22c2a7"/>
+      <w:bookmarkEnd w:id="ee008655-74e0-4f73-b0e9-ca125c631788"/>
     </w:p>
     <w:tbl xmlns:w="http://schemas.openxmlformats.org/wordprocessingml/2006/main" xmlns:r="http://schemas.openxmlformats.org/officeDocument/2006/relationships" xmlns:w14="http://schemas.microsoft.com/office/word/2010/wordml" xmlns:wp="http://schemas.openxmlformats.org/drawingml/2006/wordprocessingDrawing" xmlns:a="http://schemas.openxmlformats.org/drawingml/2006/main" xmlns:pic="http://schemas.openxmlformats.org/drawingml/2006/picture">
       <w:tblPr>
@@ -1437,11 +1437,11 @@
       <w:r>
         <w:t xml:space="preserve"> </w:t>
       </w:r>
-      <w:bookmarkStart w:id="028ad384-0e0a-4418-bfc4-9fd7af1768bc" w:name="tab:cprdSSA-table"/>
+      <w:bookmarkStart w:id="cb4aaa40-8962-45ad-b3ba-32f99f373b2a" w:name="tab:cprdSSA-table"/>
       <w:r>
         <w:t xml:space="preserve">Adherence and switching by drug class.</w:t>
       </w:r>
-      <w:bookmarkEnd w:id="028ad384-0e0a-4418-bfc4-9fd7af1768bc"/>
+      <w:bookmarkEnd w:id="cb4aaa40-8962-45ad-b3ba-32f99f373b2a"/>
     </w:p>
     <w:tbl xmlns:w="http://schemas.openxmlformats.org/wordprocessingml/2006/main" xmlns:r="http://schemas.openxmlformats.org/officeDocument/2006/relationships" xmlns:w14="http://schemas.microsoft.com/office/word/2010/wordml" xmlns:wp="http://schemas.openxmlformats.org/drawingml/2006/wordprocessingDrawing" xmlns:a="http://schemas.openxmlformats.org/drawingml/2006/main" xmlns:pic="http://schemas.openxmlformats.org/drawingml/2006/picture">
       <w:tblPr>
@@ -2776,14 +2776,14 @@
       <w:r>
         <w:drawing>
           <wp:inline>
-            <wp:extent cx="5943600" cy="4358959"/>
+            <wp:extent cx="5943600" cy="5017339"/>
             <wp:effectExtent b="0" l="0" r="0" t="0"/>
             <wp:docPr descr="Figure 3: Association of any lipid regulating agent with a dementia or related outcome using three models adjusted for age, age and sex, and all covariates respectively." title="" id="1" name="Picture"/>
             <a:graphic>
               <a:graphicData uri="http://schemas.openxmlformats.org/drawingml/2006/picture">
                 <pic:pic>
                   <pic:nvPicPr>
-                    <pic:cNvPr descr="C:/Users/lm16564/OneDrive%20-%20University%20of%20Bristol/Documents/rrr/thesis/figures/cprd-analysis/fp_unadjusted.jpeg" id="0" name="Picture"/>
+                    <pic:cNvPr descr="C:/Users/lm16564/OneDrive%20-%20University%20of%20Bristol/Documents/rrr/thesis/figures/cprd-analysis/forester_unadjusted.png" id="0" name="Picture"/>
                     <pic:cNvPicPr>
                       <a:picLocks noChangeArrowheads="1" noChangeAspect="1"/>
                     </pic:cNvPicPr>
@@ -2797,7 +2797,7 @@
                   <pic:spPr bwMode="auto">
                     <a:xfrm>
                       <a:off x="0" y="0"/>
-                      <a:ext cx="5943600" cy="4358959"/>
+                      <a:ext cx="5943600" cy="5017339"/>
                     </a:xfrm>
                     <a:prstGeom prst="rect">
                       <a:avLst/>
@@ -2846,14 +2846,14 @@
       <w:r>
         <w:drawing>
           <wp:inline>
-            <wp:extent cx="5943600" cy="3301733"/>
+            <wp:extent cx="5943600" cy="4068214"/>
             <wp:effectExtent b="0" l="0" r="0" t="0"/>
             <wp:docPr descr="Figure 4: Association of any lipid regulating agent with a dementia or related outcome, removing participants who were less than 55 years of age at index." title="" id="1" name="Picture"/>
             <a:graphic>
               <a:graphicData uri="http://schemas.openxmlformats.org/drawingml/2006/picture">
                 <pic:pic>
                   <pic:nvPicPr>
-                    <pic:cNvPr descr="C:/Users/lm16564/OneDrive%20-%20University%20of%20Bristol/Documents/rrr/thesis/figures/cprd-analysis/fp_pregnancy.jpeg" id="0" name="Picture"/>
+                    <pic:cNvPr descr="C:/Users/lm16564/OneDrive%20-%20University%20of%20Bristol/Documents/rrr/thesis/figures/cprd-analysis/forester_pregnancy.png" id="0" name="Picture"/>
                     <pic:cNvPicPr>
                       <a:picLocks noChangeArrowheads="1" noChangeAspect="1"/>
                     </pic:cNvPicPr>
@@ -2867,7 +2867,7 @@
                   <pic:spPr bwMode="auto">
                     <a:xfrm>
                       <a:off x="0" y="0"/>
-                      <a:ext cx="5943600" cy="3301733"/>
+                      <a:ext cx="5943600" cy="4068214"/>
                     </a:xfrm>
                     <a:prstGeom prst="rect">
                       <a:avLst/>
@@ -2916,14 +2916,14 @@
       <w:r>
         <w:drawing>
           <wp:inline>
-            <wp:extent cx="5943600" cy="4754880"/>
+            <wp:extent cx="5943600" cy="4087549"/>
             <wp:effectExtent b="0" l="0" r="0" t="0"/>
             <wp:docPr descr="Figure 5: Association of statins with a dementia or related outcome, stratified by statin lipophilic/hydrophilic properties." title="" id="1" name="Picture"/>
             <a:graphic>
               <a:graphicData uri="http://schemas.openxmlformats.org/drawingml/2006/picture">
                 <pic:pic>
                   <pic:nvPicPr>
-                    <pic:cNvPr descr="C:/Users/lm16564/OneDrive%20-%20University%20of%20Bristol/Documents/rrr/thesis/figures/cprd-analysis/fp_sta_type.jpeg" id="0" name="Picture"/>
+                    <pic:cNvPr descr="C:/Users/lm16564/OneDrive%20-%20University%20of%20Bristol/Documents/rrr/thesis/figures/cprd-analysis/forester_sta_type.png" id="0" name="Picture"/>
                     <pic:cNvPicPr>
                       <a:picLocks noChangeArrowheads="1" noChangeAspect="1"/>
                     </pic:cNvPicPr>
@@ -2937,7 +2937,7 @@
                   <pic:spPr bwMode="auto">
                     <a:xfrm>
                       <a:off x="0" y="0"/>
-                      <a:ext cx="5943600" cy="4754880"/>
+                      <a:ext cx="5943600" cy="4087549"/>
                     </a:xfrm>
                     <a:prstGeom prst="rect">
                       <a:avLst/>
@@ -2986,14 +2986,14 @@
       <w:r>
         <w:drawing>
           <wp:inline>
-            <wp:extent cx="5943600" cy="2046707"/>
+            <wp:extent cx="5943600" cy="2135368"/>
             <wp:effectExtent b="0" l="0" r="0" t="0"/>
             <wp:docPr descr="Figure 6: Association of any lipid regulating agent with backpain, ischemic heart disease (IHD), and Type 2 diabetes." title="" id="1" name="Picture"/>
             <a:graphic>
               <a:graphicData uri="http://schemas.openxmlformats.org/drawingml/2006/picture">
                 <pic:pic>
                   <pic:nvPicPr>
-                    <pic:cNvPr descr="C:/Users/lm16564/OneDrive%20-%20University%20of%20Bristol/Documents/rrr/thesis/figures/cprd-analysis/fp_control_outcomes.jpeg" id="0" name="Picture"/>
+                    <pic:cNvPr descr="C:/Users/lm16564/OneDrive%20-%20University%20of%20Bristol/Documents/rrr/thesis/figures/cprd-analysis/forester_control_outcomes.png" id="0" name="Picture"/>
                     <pic:cNvPicPr>
                       <a:picLocks noChangeArrowheads="1" noChangeAspect="1"/>
                     </pic:cNvPicPr>
@@ -3007,7 +3007,7 @@
                   <pic:spPr bwMode="auto">
                     <a:xfrm>
                       <a:off x="0" y="0"/>
-                      <a:ext cx="5943600" cy="2046707"/>
+                      <a:ext cx="5943600" cy="2135368"/>
                     </a:xfrm>
                     <a:prstGeom prst="rect">
                       <a:avLst/>

--- a/manuscripts/cprd/supp-materials.docx
+++ b/manuscripts/cprd/supp-materials.docx
@@ -25,7 +25,7 @@
         <w:t xml:space="preserve"> </w:t>
       </w:r>
       <w:r>
-        <w:t xml:space="preserve">27</w:t>
+        <w:t xml:space="preserve">28</w:t>
       </w:r>
       <w:r>
         <w:t xml:space="preserve"> </w:t>
@@ -181,7 +181,7 @@
         <w:pStyle w:val="Heading2"/>
       </w:pPr>
       <w:r>
-        <w:t xml:space="preserve">Supplementary Table 1: STROBE Reporting Guidelines</w:t>
+        <w:t xml:space="preserve">Supplementary Table 1: RECORD Reporting Guidelines</w:t>
       </w:r>
     </w:p>
     <w:p>
@@ -265,14 +265,6 @@
     </w:p>
     <w:p>
       <w:pPr>
-        <w:pStyle w:val="BodyText"/>
-      </w:pPr>
-      <w:r>
-        <w:t xml:space="preserve"> </w:t>
-      </w:r>
-    </w:p>
-    <w:p>
-      <w:pPr>
         <w:pStyle w:val="TableCaption"/>
       </w:pPr>
       <w:r>
@@ -281,11 +273,11 @@
       <w:r>
         <w:t xml:space="preserve"> </w:t>
       </w:r>
-      <w:bookmarkStart w:id="ee008655-74e0-4f73-b0e9-ca125c631788" w:name="tab:covariateDef-table"/>
+      <w:bookmarkStart w:id="a5bc1f81-008c-4076-8f64-f258befef066" w:name="tab:covariateDef-table"/>
       <w:r>
         <w:t xml:space="preserve">Definition of covariates adjusted for in the Cox PR model.</w:t>
       </w:r>
-      <w:bookmarkEnd w:id="ee008655-74e0-4f73-b0e9-ca125c631788"/>
+      <w:bookmarkEnd w:id="a5bc1f81-008c-4076-8f64-f258befef066"/>
     </w:p>
     <w:tbl xmlns:w="http://schemas.openxmlformats.org/wordprocessingml/2006/main" xmlns:r="http://schemas.openxmlformats.org/officeDocument/2006/relationships" xmlns:w14="http://schemas.microsoft.com/office/word/2010/wordml" xmlns:wp="http://schemas.openxmlformats.org/drawingml/2006/wordprocessingDrawing" xmlns:a="http://schemas.openxmlformats.org/drawingml/2006/main" xmlns:pic="http://schemas.openxmlformats.org/drawingml/2006/picture">
       <w:tblPr>
@@ -1437,11 +1429,11 @@
       <w:r>
         <w:t xml:space="preserve"> </w:t>
       </w:r>
-      <w:bookmarkStart w:id="cb4aaa40-8962-45ad-b3ba-32f99f373b2a" w:name="tab:cprdSSA-table"/>
+      <w:bookmarkStart w:id="185626a3-9b6c-4a7e-ab61-f5aac539ce8c" w:name="tab:cprdSSA-table"/>
       <w:r>
         <w:t xml:space="preserve">Adherence and switching by drug class.</w:t>
       </w:r>
-      <w:bookmarkEnd w:id="cb4aaa40-8962-45ad-b3ba-32f99f373b2a"/>
+      <w:bookmarkEnd w:id="185626a3-9b6c-4a7e-ab61-f5aac539ce8c"/>
     </w:p>
     <w:tbl xmlns:w="http://schemas.openxmlformats.org/wordprocessingml/2006/main" xmlns:r="http://schemas.openxmlformats.org/officeDocument/2006/relationships" xmlns:w14="http://schemas.microsoft.com/office/word/2010/wordml" xmlns:wp="http://schemas.openxmlformats.org/drawingml/2006/wordprocessingDrawing" xmlns:a="http://schemas.openxmlformats.org/drawingml/2006/main" xmlns:pic="http://schemas.openxmlformats.org/drawingml/2006/picture">
       <w:tblPr>
@@ -1814,7 +1806,7 @@
                 <w:szCs w:val="18"/>
                 <w:color w:val="000000"/>
               </w:rPr>
-              <w:t xml:space="preserve">6.8% (115899)</w:t>
+              <w:t xml:space="preserve">6.9% (115899)</w:t>
             </w:r>
           </w:p>
         </w:tc>
@@ -1843,7 +1835,7 @@
                 <w:szCs w:val="18"/>
                 <w:color w:val="000000"/>
               </w:rPr>
-              <w:t xml:space="preserve">19.0% (111798)</w:t>
+              <w:t xml:space="preserve">19.1% (111798)</w:t>
             </w:r>
           </w:p>
         </w:tc>
@@ -1872,7 +1864,7 @@
                 <w:szCs w:val="18"/>
                 <w:color w:val="000000"/>
               </w:rPr>
-              <w:t xml:space="preserve">55.9% (3028)</w:t>
+              <w:t xml:space="preserve">56.1% (3028)</w:t>
             </w:r>
           </w:p>
         </w:tc>
@@ -1901,7 +1893,7 @@
                 <w:szCs w:val="18"/>
                 <w:color w:val="000000"/>
               </w:rPr>
-              <w:t xml:space="preserve">19.6% (150)</w:t>
+              <w:t xml:space="preserve">19.7% (150)</w:t>
             </w:r>
           </w:p>
         </w:tc>
@@ -1988,7 +1980,7 @@
                 <w:szCs w:val="18"/>
                 <w:color w:val="000000"/>
               </w:rPr>
-              <w:t xml:space="preserve">44.0% (74)</w:t>
+              <w:t xml:space="preserve">44.8% (74)</w:t>
             </w:r>
           </w:p>
         </w:tc>
@@ -2017,7 +2009,7 @@
                 <w:szCs w:val="18"/>
                 <w:color w:val="000000"/>
               </w:rPr>
-              <w:t xml:space="preserve">35.6% (355)</w:t>
+              <w:t xml:space="preserve">35.8% (355)</w:t>
             </w:r>
           </w:p>
         </w:tc>
@@ -2082,7 +2074,7 @@
                 <w:szCs w:val="18"/>
                 <w:color w:val="000000"/>
               </w:rPr>
-              <w:t xml:space="preserve">1.6% (27470)</w:t>
+              <w:t xml:space="preserve">1.6% (27441)</w:t>
             </w:r>
           </w:p>
         </w:tc>
@@ -2111,7 +2103,7 @@
                 <w:szCs w:val="18"/>
                 <w:color w:val="000000"/>
               </w:rPr>
-              <w:t xml:space="preserve">4.4% (26018)</w:t>
+              <w:t xml:space="preserve">4.4% (25990)</w:t>
             </w:r>
           </w:p>
         </w:tc>
@@ -2140,7 +2132,7 @@
                 <w:szCs w:val="18"/>
                 <w:color w:val="000000"/>
               </w:rPr>
-              <w:t xml:space="preserve">3.5% (192)</w:t>
+              <w:t xml:space="preserve">3.6% (192)</w:t>
             </w:r>
           </w:p>
         </w:tc>
@@ -2169,7 +2161,7 @@
                 <w:szCs w:val="18"/>
                 <w:color w:val="000000"/>
               </w:rPr>
-              <w:t xml:space="preserve">18.9% (145)</w:t>
+              <w:t xml:space="preserve">19.0% (145)</w:t>
             </w:r>
           </w:p>
         </w:tc>
@@ -2256,7 +2248,7 @@
                 <w:szCs w:val="18"/>
                 <w:color w:val="000000"/>
               </w:rPr>
-              <w:t xml:space="preserve">4.2% (7)</w:t>
+              <w:t xml:space="preserve">3.6% (6)</w:t>
             </w:r>
           </w:p>
         </w:tc>
@@ -2285,7 +2277,7 @@
                 <w:szCs w:val="18"/>
                 <w:color w:val="000000"/>
               </w:rPr>
-              <w:t xml:space="preserve">26.3% (262)</w:t>
+              <w:t xml:space="preserve">26.4% (262)</w:t>
             </w:r>
           </w:p>
         </w:tc>
@@ -2354,7 +2346,7 @@
                 <w:szCs w:val="18"/>
                 <w:color w:val="000000"/>
               </w:rPr>
-              <w:t xml:space="preserve">0.9% (14956)</w:t>
+              <w:t xml:space="preserve">0.9% (14935)</w:t>
             </w:r>
           </w:p>
         </w:tc>
@@ -2385,7 +2377,7 @@
                 <w:szCs w:val="18"/>
                 <w:color w:val="000000"/>
               </w:rPr>
-              <w:t xml:space="preserve">2.0% (12014)</w:t>
+              <w:t xml:space="preserve">2.0% (11996)</w:t>
             </w:r>
           </w:p>
         </w:tc>
@@ -2416,7 +2408,7 @@
                 <w:szCs w:val="18"/>
                 <w:color w:val="000000"/>
               </w:rPr>
-              <w:t xml:space="preserve">11.3% (614)</w:t>
+              <w:t xml:space="preserve">11.3% (612)</w:t>
             </w:r>
           </w:p>
         </w:tc>
@@ -2447,7 +2439,7 @@
                 <w:szCs w:val="18"/>
                 <w:color w:val="000000"/>
               </w:rPr>
-              <w:t xml:space="preserve">34.5% (264)</w:t>
+              <w:t xml:space="preserve">34.6% (264)</w:t>
             </w:r>
           </w:p>
         </w:tc>
@@ -2509,7 +2501,7 @@
                 <w:szCs w:val="18"/>
                 <w:color w:val="000000"/>
               </w:rPr>
-              <w:t xml:space="preserve">44.0% (1714)</w:t>
+              <w:t xml:space="preserve">44.0% (1713)</w:t>
             </w:r>
           </w:p>
         </w:tc>
@@ -2540,7 +2532,7 @@
                 <w:szCs w:val="18"/>
                 <w:color w:val="000000"/>
               </w:rPr>
-              <w:t xml:space="preserve">44.6% (75)</w:t>
+              <w:t xml:space="preserve">45.5% (75)</w:t>
             </w:r>
           </w:p>
         </w:tc>
@@ -2571,20 +2563,12 @@
                 <w:szCs w:val="18"/>
                 <w:color w:val="000000"/>
               </w:rPr>
-              <w:t xml:space="preserve">19.4% (193)</w:t>
+              <w:t xml:space="preserve">19.5% (193)</w:t>
             </w:r>
           </w:p>
         </w:tc>
       </w:tr>
     </w:tbl>
-    <w:p>
-      <w:pPr>
-        <w:pStyle w:val="BodyText"/>
-      </w:pPr>
-      <w:r>
-        <w:t xml:space="preserve"> </w:t>
-      </w:r>
-    </w:p>
     <w:p>
       <w:r>
         <w:br w:type="page"/>

--- a/manuscripts/cprd/supp-materials.docx
+++ b/manuscripts/cprd/supp-materials.docx
@@ -25,13 +25,13 @@
         <w:t xml:space="preserve"> </w:t>
       </w:r>
       <w:r>
-        <w:t xml:space="preserve">28</w:t>
+        <w:t xml:space="preserve">13</w:t>
       </w:r>
       <w:r>
         <w:t xml:space="preserve"> </w:t>
       </w:r>
       <w:r>
-        <w:t xml:space="preserve">July,</w:t>
+        <w:t xml:space="preserve">October,</w:t>
       </w:r>
       <w:r>
         <w:t xml:space="preserve"> </w:t>
@@ -94,7 +94,7 @@
         <w:pStyle w:val="FirstParagraph"/>
       </w:pPr>
       <w:r>
-        <w:t xml:space="preserve">Any changes made to the approved procotol are</w:t>
+        <w:t xml:space="preserve">Any changes made to the approved protocol are</w:t>
       </w:r>
       <w:r>
         <w:t xml:space="preserve"> </w:t>
@@ -273,11 +273,11 @@
       <w:r>
         <w:t xml:space="preserve"> </w:t>
       </w:r>
-      <w:bookmarkStart w:id="a5bc1f81-008c-4076-8f64-f258befef066" w:name="tab:covariateDef-table"/>
+      <w:bookmarkStart w:id="ce85887c-c36d-4201-951e-07967b56931c" w:name="tab:covariateDef-table"/>
       <w:r>
         <w:t xml:space="preserve">Definition of covariates adjusted for in the Cox PR model.</w:t>
       </w:r>
-      <w:bookmarkEnd w:id="a5bc1f81-008c-4076-8f64-f258befef066"/>
+      <w:bookmarkEnd w:id="ce85887c-c36d-4201-951e-07967b56931c"/>
     </w:p>
     <w:tbl xmlns:w="http://schemas.openxmlformats.org/wordprocessingml/2006/main" xmlns:r="http://schemas.openxmlformats.org/officeDocument/2006/relationships" xmlns:w14="http://schemas.microsoft.com/office/word/2010/wordml" xmlns:wp="http://schemas.openxmlformats.org/drawingml/2006/wordprocessingDrawing" xmlns:a="http://schemas.openxmlformats.org/drawingml/2006/main" xmlns:pic="http://schemas.openxmlformats.org/drawingml/2006/picture">
       <w:tblPr>
@@ -679,7 +679,7 @@
                 <w:szCs w:val="18"/>
                 <w:color w:val="000000"/>
               </w:rPr>
-              <w:t xml:space="preserve">2010 English Index of Multiple Deprivation (IMD) at the ?twentile? level, where 1 represents the least deprived and 20 the most deprived.</w:t>
+              <w:t xml:space="preserve">2010 English Index of Multiple Deprivation (IMD) at the twentile level, where 1 represents the least deprived and 20 the most deprived.</w:t>
             </w:r>
           </w:p>
         </w:tc>
@@ -1429,11 +1429,11 @@
       <w:r>
         <w:t xml:space="preserve"> </w:t>
       </w:r>
-      <w:bookmarkStart w:id="185626a3-9b6c-4a7e-ab61-f5aac539ce8c" w:name="tab:cprdSSA-table"/>
+      <w:bookmarkStart w:id="265339eb-0054-4645-a29f-74c46c7d4c5f" w:name="tab:cprdSSA-table"/>
       <w:r>
         <w:t xml:space="preserve">Adherence and switching by drug class.</w:t>
       </w:r>
-      <w:bookmarkEnd w:id="185626a3-9b6c-4a7e-ab61-f5aac539ce8c"/>
+      <w:bookmarkEnd w:id="265339eb-0054-4645-a29f-74c46c7d4c5f"/>
     </w:p>
     <w:tbl xmlns:w="http://schemas.openxmlformats.org/wordprocessingml/2006/main" xmlns:r="http://schemas.openxmlformats.org/officeDocument/2006/relationships" xmlns:w14="http://schemas.microsoft.com/office/word/2010/wordml" xmlns:wp="http://schemas.openxmlformats.org/drawingml/2006/wordprocessingDrawing" xmlns:a="http://schemas.openxmlformats.org/drawingml/2006/main" xmlns:pic="http://schemas.openxmlformats.org/drawingml/2006/picture">
       <w:tblPr>

--- a/manuscripts/cprd/supp-materials.docx
+++ b/manuscripts/cprd/supp-materials.docx
@@ -71,7 +71,7 @@
         <w:br w:type="page"/>
       </w:r>
     </w:p>
-    <w:bookmarkStart w:id="21" w:name="supp-mat"/>
+    <w:bookmarkStart w:id="22" w:name="supp-mat"/>
     <w:p>
       <w:pPr>
         <w:pStyle w:val="Heading1"/>
@@ -165,23 +165,13 @@
       </w:r>
     </w:p>
     <w:bookmarkEnd w:id="20"/>
-    <w:bookmarkEnd w:id="21"/>
-    <w:bookmarkStart w:id="25" w:name="supp-tab"/>
+    <w:bookmarkStart w:id="21" w:name="supp-tab-strobe"/>
     <w:p>
       <w:pPr>
-        <w:pStyle w:val="Heading1"/>
-      </w:pPr>
-      <w:r>
-        <w:t xml:space="preserve">Supplementary tables</w:t>
-      </w:r>
-    </w:p>
-    <w:bookmarkStart w:id="22" w:name="supp-tab-strobe"/>
-    <w:p>
-      <w:pPr>
         <w:pStyle w:val="Heading2"/>
       </w:pPr>
       <w:r>
-        <w:t xml:space="preserve">Supplementary Table 1: RECORD Reporting Guidelines</w:t>
+        <w:t xml:space="preserve">Supplementary Material 2: RECORD Reporting Guidelines</w:t>
       </w:r>
     </w:p>
     <w:p>
@@ -218,14 +208,24 @@
         <w:br w:type="page"/>
       </w:r>
     </w:p>
+    <w:bookmarkEnd w:id="21"/>
     <w:bookmarkEnd w:id="22"/>
-    <w:bookmarkStart w:id="23" w:name="Xe61b05c12d1bb0bc8508d0d2c4891fde1be1167"/>
+    <w:bookmarkStart w:id="25" w:name="supp-tab"/>
     <w:p>
       <w:pPr>
+        <w:pStyle w:val="Heading1"/>
+      </w:pPr>
+      <w:r>
+        <w:t xml:space="preserve">Supplementary tables</w:t>
+      </w:r>
+    </w:p>
+    <w:bookmarkStart w:id="23" w:name="Xe6e6f4b135991dc4004e0e8c385cd9d9c2ab3d8"/>
+    <w:p>
+      <w:pPr>
         <w:pStyle w:val="Heading2"/>
       </w:pPr>
       <w:r>
-        <w:t xml:space="preserve">Supplementary Table 2: Definition of exposures and covariates</w:t>
+        <w:t xml:space="preserve">Supplementary Table 1: Definition of exposures and covariates</w:t>
       </w:r>
     </w:p>
     <w:p>
@@ -273,11 +273,11 @@
       <w:r>
         <w:t xml:space="preserve"> </w:t>
       </w:r>
-      <w:bookmarkStart w:id="ce85887c-c36d-4201-951e-07967b56931c" w:name="tab:covariateDef-table"/>
+      <w:bookmarkStart w:id="d6f8e5a0-4a84-44cf-af2c-76aed0def627" w:name="tab:covariateDef-table"/>
       <w:r>
         <w:t xml:space="preserve">Definition of covariates adjusted for in the Cox PR model.</w:t>
       </w:r>
-      <w:bookmarkEnd w:id="ce85887c-c36d-4201-951e-07967b56931c"/>
+      <w:bookmarkEnd w:id="d6f8e5a0-4a84-44cf-af2c-76aed0def627"/>
     </w:p>
     <w:tbl xmlns:w="http://schemas.openxmlformats.org/wordprocessingml/2006/main" xmlns:r="http://schemas.openxmlformats.org/officeDocument/2006/relationships" xmlns:w14="http://schemas.microsoft.com/office/word/2010/wordml" xmlns:wp="http://schemas.openxmlformats.org/drawingml/2006/wordprocessingDrawing" xmlns:a="http://schemas.openxmlformats.org/drawingml/2006/main" xmlns:pic="http://schemas.openxmlformats.org/drawingml/2006/picture">
       <w:tblPr>
@@ -1410,13 +1410,13 @@
       </w:r>
     </w:p>
     <w:bookmarkEnd w:id="23"/>
-    <w:bookmarkStart w:id="24" w:name="X9c0dbf4cc3cf385bf7113d7576cbc751208f4e1"/>
+    <w:bookmarkStart w:id="24" w:name="X2eb4684d206dbf81e6487b2ac8e048e4542e4ac"/>
     <w:p>
       <w:pPr>
         <w:pStyle w:val="Heading2"/>
       </w:pPr>
       <w:r>
-        <w:t xml:space="preserve">Supplementary Table 3: Adherence and switching by drug class</w:t>
+        <w:t xml:space="preserve">Supplementary Table 2: Adherence and switching by drug class</w:t>
       </w:r>
     </w:p>
     <w:p>
@@ -1429,11 +1429,11 @@
       <w:r>
         <w:t xml:space="preserve"> </w:t>
       </w:r>
-      <w:bookmarkStart w:id="265339eb-0054-4645-a29f-74c46c7d4c5f" w:name="tab:cprdSSA-table"/>
+      <w:bookmarkStart w:id="b083ce30-dd3e-4b76-930b-1bcdeb772f9f" w:name="tab:cprdSSA-table"/>
       <w:r>
         <w:t xml:space="preserve">Adherence and switching by drug class.</w:t>
       </w:r>
-      <w:bookmarkEnd w:id="265339eb-0054-4645-a29f-74c46c7d4c5f"/>
+      <w:bookmarkEnd w:id="b083ce30-dd3e-4b76-930b-1bcdeb772f9f"/>
     </w:p>
     <w:tbl xmlns:w="http://schemas.openxmlformats.org/wordprocessingml/2006/main" xmlns:r="http://schemas.openxmlformats.org/officeDocument/2006/relationships" xmlns:w14="http://schemas.microsoft.com/office/word/2010/wordml" xmlns:wp="http://schemas.openxmlformats.org/drawingml/2006/wordprocessingDrawing" xmlns:a="http://schemas.openxmlformats.org/drawingml/2006/main" xmlns:pic="http://schemas.openxmlformats.org/drawingml/2006/picture">
       <w:tblPr>
